--- a/实现与测试/SE2020-G13-软件代码规范说明V0.1.1.docx
+++ b/实现与测试/SE2020-G13-软件代码规范说明V0.1.1.docx
@@ -52,13 +52,7 @@
         <w:t>软件代码规范说明</w:t>
       </w:r>
     </w:p>
-    <w:p>
-      <w:pPr>
-        <w:rPr>
-          <w:rFonts w:hint="eastAsia"/>
-        </w:rPr>
-      </w:pPr>
-    </w:p>
+    <w:p/>
     <w:p>
       <w:pPr>
         <w:jc w:val="center"/>
@@ -67,9 +61,6 @@
     <w:p>
       <w:pPr>
         <w:jc w:val="center"/>
-        <w:rPr>
-          <w:rFonts w:hint="eastAsia"/>
-        </w:rPr>
       </w:pPr>
     </w:p>
     <w:p>
@@ -101,7 +92,7 @@
                     </pic:cNvPicPr>
                   </pic:nvPicPr>
                   <pic:blipFill>
-                    <a:blip r:embed="rId6">
+                    <a:blip r:embed="rId8">
                       <a:extLst>
                         <a:ext uri="{28A0092B-C50C-407E-A947-70E740481C1C}">
                           <a14:useLocalDpi xmlns:a14="http://schemas.microsoft.com/office/drawing/2010/main" val="0"/>
@@ -133,13 +124,7 @@
         </w:drawing>
       </w:r>
     </w:p>
-    <w:p>
-      <w:pPr>
-        <w:rPr>
-          <w:rFonts w:hint="eastAsia"/>
-        </w:rPr>
-      </w:pPr>
-    </w:p>
+    <w:p/>
     <w:p>
       <w:pPr>
         <w:jc w:val="center"/>
@@ -281,7 +266,7 @@
         <w:spacing w:line="480" w:lineRule="auto"/>
         <w:jc w:val="center"/>
         <w:rPr>
-          <w:rFonts w:ascii="宋体" w:hAnsi="宋体" w:hint="eastAsia"/>
+          <w:rFonts w:ascii="宋体" w:hAnsi="宋体"/>
           <w:sz w:val="28"/>
           <w:szCs w:val="36"/>
           <w:u w:val="single"/>
@@ -350,27 +335,7 @@
           <w:szCs w:val="36"/>
           <w:u w:val="single"/>
         </w:rPr>
-        <w:t>基于App的类</w:t>
-      </w:r>
-      <w:proofErr w:type="gramStart"/>
-      <w:r>
-        <w:rPr>
-          <w:rFonts w:ascii="宋体" w:hAnsi="宋体" w:hint="eastAsia"/>
-          <w:sz w:val="28"/>
-          <w:szCs w:val="36"/>
-          <w:u w:val="single"/>
-        </w:rPr>
-        <w:t>博客式</w:t>
-      </w:r>
-      <w:proofErr w:type="gramEnd"/>
-      <w:r>
-        <w:rPr>
-          <w:rFonts w:ascii="宋体" w:hAnsi="宋体" w:hint="eastAsia"/>
-          <w:sz w:val="28"/>
-          <w:szCs w:val="36"/>
-          <w:u w:val="single"/>
-        </w:rPr>
-        <w:t>分享交流软件设计与开发</w:t>
+        <w:t>基于App的类博客式分享交流软件设计与开发</w:t>
       </w:r>
       <w:r>
         <w:rPr>
@@ -489,7 +454,7 @@
         <w:spacing w:line="480" w:lineRule="auto"/>
         <w:jc w:val="center"/>
         <w:rPr>
-          <w:rFonts w:ascii="宋体" w:hAnsi="宋体" w:hint="eastAsia"/>
+          <w:rFonts w:ascii="宋体" w:hAnsi="宋体"/>
           <w:sz w:val="28"/>
           <w:szCs w:val="36"/>
         </w:rPr>
@@ -610,7 +575,7 @@
         <w:spacing w:line="480" w:lineRule="auto"/>
         <w:jc w:val="center"/>
         <w:rPr>
-          <w:rFonts w:ascii="宋体" w:hAnsi="宋体" w:hint="eastAsia"/>
+          <w:rFonts w:ascii="宋体" w:hAnsi="宋体"/>
           <w:sz w:val="28"/>
           <w:szCs w:val="36"/>
           <w:u w:val="single"/>
@@ -907,7 +872,7 @@
       <w:pPr>
         <w:spacing w:line="480" w:lineRule="auto"/>
         <w:rPr>
-          <w:rFonts w:ascii="宋体" w:hAnsi="宋体" w:hint="eastAsia"/>
+          <w:rFonts w:ascii="宋体" w:hAnsi="宋体"/>
           <w:sz w:val="28"/>
           <w:szCs w:val="36"/>
           <w:u w:val="single"/>
@@ -1422,21 +1387,7 @@
         <w:rPr>
           <w:rFonts w:hint="eastAsia"/>
         </w:rPr>
-        <w:t>所涉及的</w:t>
-      </w:r>
-      <w:proofErr w:type="gramStart"/>
-      <w:r>
-        <w:rPr>
-          <w:rFonts w:hint="eastAsia"/>
-        </w:rPr>
-        <w:t>代码拜尼马</w:t>
-      </w:r>
-      <w:proofErr w:type="gramEnd"/>
-      <w:r>
-        <w:rPr>
-          <w:rFonts w:hint="eastAsia"/>
-        </w:rPr>
-        <w:t>格式规范以及注释规范</w:t>
+        <w:t>所涉及的代码格式规范以及注释规范</w:t>
       </w:r>
       <w:r>
         <w:rPr>
@@ -1489,9 +1440,6 @@
     <w:p>
       <w:pPr>
         <w:ind w:firstLine="420"/>
-        <w:rPr>
-          <w:rFonts w:hint="eastAsia"/>
-        </w:rPr>
       </w:pPr>
     </w:p>
     <w:p>
@@ -1502,7 +1450,7 @@
         <w:ind w:firstLineChars="50" w:firstLine="105"/>
         <w:jc w:val="center"/>
         <w:rPr>
-          <w:rFonts w:ascii="Times New Roman" w:hAnsi="Times New Roman" w:hint="eastAsia"/>
+          <w:rFonts w:ascii="Times New Roman" w:hAnsi="Times New Roman"/>
           <w:b/>
           <w:bCs/>
           <w:sz w:val="21"/>
@@ -1601,7 +1549,7 @@
             <w:pPr>
               <w:jc w:val="center"/>
               <w:rPr>
-                <w:rFonts w:ascii="Times New Roman" w:hAnsi="Times New Roman" w:hint="eastAsia"/>
+                <w:rFonts w:ascii="Times New Roman" w:hAnsi="Times New Roman"/>
                 <w:sz w:val="21"/>
                 <w:szCs w:val="24"/>
               </w:rPr>
@@ -1799,7 +1747,7 @@
               <w:spacing w:line="276" w:lineRule="auto"/>
               <w:jc w:val="center"/>
               <w:rPr>
-                <w:rFonts w:ascii="Times New Roman" w:hAnsi="Times New Roman" w:hint="eastAsia"/>
+                <w:rFonts w:ascii="Times New Roman" w:hAnsi="Times New Roman"/>
                 <w:sz w:val="21"/>
                 <w:szCs w:val="24"/>
               </w:rPr>
@@ -1857,7 +1805,7 @@
               <w:spacing w:line="276" w:lineRule="auto"/>
               <w:jc w:val="center"/>
               <w:rPr>
-                <w:rFonts w:ascii="Times New Roman" w:hAnsi="Times New Roman" w:hint="eastAsia"/>
+                <w:rFonts w:ascii="Times New Roman" w:hAnsi="Times New Roman"/>
                 <w:sz w:val="21"/>
                 <w:szCs w:val="24"/>
               </w:rPr>
@@ -1990,6 +1938,13 @@
     <w:sdt>
       <w:sdtPr>
         <w:rPr>
+          <w:rFonts w:ascii="Calibri" w:hAnsi="Calibri"/>
+          <w:b w:val="0"/>
+          <w:bCs w:val="0"/>
+          <w:color w:val="auto"/>
+          <w:kern w:val="2"/>
+          <w:sz w:val="24"/>
+          <w:szCs w:val="22"/>
           <w:lang w:val="zh-CN"/>
         </w:rPr>
         <w:id w:val="1551802533"/>
@@ -1998,15 +1953,7 @@
           <w:docPartUnique/>
         </w:docPartObj>
       </w:sdtPr>
-      <w:sdtEndPr>
-        <w:rPr>
-          <w:rFonts w:ascii="Calibri" w:hAnsi="Calibri"/>
-          <w:color w:val="auto"/>
-          <w:kern w:val="2"/>
-          <w:sz w:val="24"/>
-          <w:szCs w:val="22"/>
-        </w:rPr>
-      </w:sdtEndPr>
+      <w:sdtEndPr/>
       <w:sdtContent>
         <w:p>
           <w:pPr>
@@ -5154,7 +5101,6 @@
         <w:widowControl/>
         <w:jc w:val="left"/>
         <w:rPr>
-          <w:rFonts w:hint="eastAsia"/>
           <w:b/>
           <w:szCs w:val="24"/>
         </w:rPr>
@@ -5211,18 +5157,8 @@
           <w:b/>
           <w:szCs w:val="24"/>
         </w:rPr>
-        <w:t>机软件产品开发文件编制指南》</w:t>
-      </w:r>
-      <w:proofErr w:type="gramStart"/>
-      <w:r>
-        <w:rPr>
-          <w:rFonts w:hint="eastAsia"/>
-          <w:b/>
-          <w:szCs w:val="24"/>
-        </w:rPr>
-        <w:t>中项目</w:t>
-      </w:r>
-      <w:proofErr w:type="gramEnd"/>
+        <w:t>机软件产品开发文件编制指南》中项目</w:t>
+      </w:r>
       <w:r>
         <w:rPr>
           <w:rFonts w:hint="eastAsia"/>
@@ -5307,9 +5243,6 @@
     <w:p>
       <w:pPr>
         <w:spacing w:line="360" w:lineRule="auto"/>
-        <w:rPr>
-          <w:rFonts w:hint="eastAsia"/>
-        </w:rPr>
       </w:pPr>
       <w:bookmarkStart w:id="10" w:name="_Toc235853799"/>
       <w:bookmarkStart w:id="11" w:name="_Toc235939020"/>
@@ -5335,9 +5268,6 @@
     <w:p>
       <w:pPr>
         <w:spacing w:line="360" w:lineRule="auto"/>
-        <w:rPr>
-          <w:rFonts w:hint="eastAsia"/>
-        </w:rPr>
       </w:pPr>
       <w:r>
         <w:rPr>
@@ -5438,7 +5368,6 @@
           <w:numId w:val="1"/>
         </w:numPr>
         <w:rPr>
-          <w:rFonts w:hint="eastAsia"/>
           <w:b/>
           <w:bCs/>
         </w:rPr>
@@ -5459,103 +5388,78 @@
         <w:spacing w:line="276" w:lineRule="auto"/>
         <w:ind w:firstLine="420"/>
         <w:rPr>
+          <w:rFonts w:ascii="Times New Roman" w:hAnsi="Times New Roman"/>
+          <w:szCs w:val="32"/>
+        </w:rPr>
+      </w:pPr>
+      <w:r>
+        <w:rPr>
           <w:rFonts w:ascii="Times New Roman" w:hAnsi="Times New Roman" w:hint="eastAsia"/>
           <w:szCs w:val="32"/>
         </w:rPr>
-      </w:pPr>
+        <w:t>我们小组开发的记录分享</w:t>
+      </w:r>
       <w:r>
         <w:rPr>
           <w:rFonts w:ascii="Times New Roman" w:hAnsi="Times New Roman" w:hint="eastAsia"/>
           <w:szCs w:val="32"/>
         </w:rPr>
-        <w:t>我们小组开发的记录分享</w:t>
+        <w:t>软件</w:t>
       </w:r>
       <w:r>
         <w:rPr>
           <w:rFonts w:ascii="Times New Roman" w:hAnsi="Times New Roman" w:hint="eastAsia"/>
           <w:szCs w:val="32"/>
         </w:rPr>
-        <w:t>软件</w:t>
+        <w:t>（</w:t>
+      </w:r>
+      <w:r>
+        <w:rPr>
+          <w:rFonts w:hint="eastAsia"/>
+        </w:rPr>
+        <w:t>Day</w:t>
       </w:r>
       <w:r>
         <w:rPr>
           <w:rFonts w:ascii="Times New Roman" w:hAnsi="Times New Roman" w:hint="eastAsia"/>
           <w:szCs w:val="32"/>
         </w:rPr>
-        <w:t>（</w:t>
-      </w:r>
-      <w:r>
-        <w:rPr>
-          <w:rFonts w:hint="eastAsia"/>
-        </w:rPr>
-        <w:t>Day</w:t>
+        <w:t>）</w:t>
       </w:r>
       <w:r>
         <w:rPr>
           <w:rFonts w:ascii="Times New Roman" w:hAnsi="Times New Roman" w:hint="eastAsia"/>
           <w:szCs w:val="32"/>
         </w:rPr>
-        <w:t>）</w:t>
+        <w:t>能够在手机上记录生活的点点滴滴，同时可以发布分享自己的遇到的有趣的新鲜事</w:t>
       </w:r>
       <w:r>
         <w:rPr>
           <w:rFonts w:ascii="Times New Roman" w:hAnsi="Times New Roman" w:hint="eastAsia"/>
           <w:szCs w:val="32"/>
         </w:rPr>
-        <w:t>能够在手机上记录生活的点点滴滴，同时可以发布分享自己的遇到的有趣的新鲜事</w:t>
+        <w:t>，</w:t>
       </w:r>
       <w:r>
         <w:rPr>
           <w:rFonts w:ascii="Times New Roman" w:hAnsi="Times New Roman" w:hint="eastAsia"/>
           <w:szCs w:val="32"/>
         </w:rPr>
-        <w:t>，</w:t>
+        <w:t>收藏</w:t>
       </w:r>
       <w:r>
         <w:rPr>
           <w:rFonts w:ascii="Times New Roman" w:hAnsi="Times New Roman" w:hint="eastAsia"/>
           <w:szCs w:val="32"/>
         </w:rPr>
-        <w:t>收藏</w:t>
+        <w:t>、</w:t>
       </w:r>
       <w:r>
         <w:rPr>
           <w:rFonts w:ascii="Times New Roman" w:hAnsi="Times New Roman" w:hint="eastAsia"/>
           <w:szCs w:val="32"/>
         </w:rPr>
-        <w:t>、</w:t>
-      </w:r>
-      <w:proofErr w:type="gramStart"/>
-      <w:r>
-        <w:rPr>
-          <w:rFonts w:ascii="Times New Roman" w:hAnsi="Times New Roman" w:hint="eastAsia"/>
-          <w:szCs w:val="32"/>
-        </w:rPr>
-        <w:t>点赞别人</w:t>
-      </w:r>
-      <w:proofErr w:type="gramEnd"/>
-      <w:r>
-        <w:rPr>
-          <w:rFonts w:ascii="Times New Roman" w:hAnsi="Times New Roman" w:hint="eastAsia"/>
-          <w:szCs w:val="32"/>
-        </w:rPr>
-        <w:t>的动态。考虑到用户使用的积极性与粘度，我们计划加入打卡模块，通过在线阅读、点赞、发表等完成基本任务打卡，根据</w:t>
-      </w:r>
-      <w:proofErr w:type="gramStart"/>
-      <w:r>
-        <w:rPr>
-          <w:rFonts w:ascii="Times New Roman" w:hAnsi="Times New Roman" w:hint="eastAsia"/>
-          <w:szCs w:val="32"/>
-        </w:rPr>
-        <w:t>排行月榜</w:t>
-      </w:r>
-      <w:proofErr w:type="gramEnd"/>
-      <w:r>
-        <w:rPr>
-          <w:rFonts w:ascii="Times New Roman" w:hAnsi="Times New Roman" w:hint="eastAsia"/>
-          <w:szCs w:val="32"/>
-        </w:rPr>
-        <w:t>提供专属奖励。</w:t>
+        <w:t>点赞别人的动态。考虑到用户使用的积极性与粘度，我们计划加入打卡模块，通过在线阅读、点赞、发表等完成基本任务打卡，根据排行月榜提供专属奖励。</w:t>
       </w:r>
     </w:p>
     <w:p>
@@ -5566,7 +5470,7 @@
         </w:numPr>
         <w:spacing w:line="276" w:lineRule="auto"/>
         <w:rPr>
-          <w:rFonts w:ascii="Times New Roman" w:hAnsi="Times New Roman" w:hint="eastAsia"/>
+          <w:rFonts w:ascii="Times New Roman" w:hAnsi="Times New Roman"/>
           <w:b/>
           <w:bCs/>
           <w:szCs w:val="32"/>
@@ -5594,21 +5498,7 @@
         <w:rPr>
           <w:rFonts w:hint="eastAsia"/>
         </w:rPr>
-        <w:t>项目名称：移动</w:t>
-      </w:r>
-      <w:proofErr w:type="gramStart"/>
-      <w:r>
-        <w:rPr>
-          <w:rFonts w:hint="eastAsia"/>
-        </w:rPr>
-        <w:t>端记录</w:t>
-      </w:r>
-      <w:proofErr w:type="gramEnd"/>
-      <w:r>
-        <w:rPr>
-          <w:rFonts w:hint="eastAsia"/>
-        </w:rPr>
-        <w:t>分享服务型</w:t>
+        <w:t>项目名称：移动端记录分享服务型</w:t>
       </w:r>
       <w:r>
         <w:rPr>
@@ -5662,21 +5552,7 @@
         <w:rPr>
           <w:rFonts w:hint="eastAsia"/>
         </w:rPr>
-        <w:t>任务提出者：杨</w:t>
-      </w:r>
-      <w:proofErr w:type="gramStart"/>
-      <w:r>
-        <w:rPr>
-          <w:rFonts w:hint="eastAsia"/>
-        </w:rPr>
-        <w:t>枨</w:t>
-      </w:r>
-      <w:proofErr w:type="gramEnd"/>
-      <w:r>
-        <w:rPr>
-          <w:rFonts w:hint="eastAsia"/>
-        </w:rPr>
-        <w:t>老师</w:t>
+        <w:t>任务提出者：杨枨老师</w:t>
       </w:r>
     </w:p>
     <w:p>
@@ -5758,9 +5634,6 @@
           <w:numId w:val="2"/>
         </w:numPr>
         <w:spacing w:line="276" w:lineRule="auto"/>
-        <w:rPr>
-          <w:rFonts w:hint="eastAsia"/>
-        </w:rPr>
       </w:pPr>
       <w:r>
         <w:rPr>
@@ -5832,9 +5705,6 @@
     <w:p>
       <w:pPr>
         <w:ind w:firstLine="420"/>
-        <w:rPr>
-          <w:rFonts w:hint="eastAsia"/>
-        </w:rPr>
       </w:pPr>
       <w:r>
         <w:rPr>
@@ -5900,9 +5770,6 @@
       <w:pPr>
         <w:spacing w:line="276" w:lineRule="auto"/>
         <w:ind w:firstLine="420"/>
-        <w:rPr>
-          <w:rFonts w:hint="eastAsia"/>
-        </w:rPr>
       </w:pPr>
       <w:r>
         <w:rPr>
@@ -5947,9 +5814,6 @@
               <w:widowControl/>
               <w:spacing w:line="276" w:lineRule="auto"/>
               <w:jc w:val="center"/>
-              <w:rPr>
-                <w:rFonts w:hint="eastAsia"/>
-              </w:rPr>
             </w:pPr>
             <w:r>
               <w:rPr>
@@ -5978,9 +5842,6 @@
               <w:widowControl/>
               <w:spacing w:line="276" w:lineRule="auto"/>
               <w:jc w:val="center"/>
-              <w:rPr>
-                <w:rFonts w:hint="eastAsia"/>
-              </w:rPr>
             </w:pPr>
             <w:r>
               <w:rPr>
@@ -6009,9 +5870,6 @@
               <w:widowControl/>
               <w:spacing w:line="276" w:lineRule="auto"/>
               <w:jc w:val="center"/>
-              <w:rPr>
-                <w:rFonts w:hint="eastAsia"/>
-              </w:rPr>
             </w:pPr>
             <w:r>
               <w:rPr>
@@ -6040,9 +5898,6 @@
               <w:widowControl/>
               <w:spacing w:line="276" w:lineRule="auto"/>
               <w:jc w:val="center"/>
-              <w:rPr>
-                <w:rFonts w:hint="eastAsia"/>
-              </w:rPr>
             </w:pPr>
             <w:r>
               <w:rPr>
@@ -6068,9 +5923,6 @@
               <w:widowControl/>
               <w:spacing w:line="276" w:lineRule="auto"/>
               <w:jc w:val="center"/>
-              <w:rPr>
-                <w:rFonts w:hint="eastAsia"/>
-              </w:rPr>
             </w:pPr>
             <w:r>
               <w:rPr>
@@ -6103,9 +5955,6 @@
               <w:widowControl/>
               <w:spacing w:line="276" w:lineRule="auto"/>
               <w:jc w:val="center"/>
-              <w:rPr>
-                <w:rFonts w:hint="eastAsia"/>
-              </w:rPr>
             </w:pPr>
             <w:r>
               <w:rPr>
@@ -6133,9 +5982,6 @@
               <w:widowControl/>
               <w:spacing w:line="276" w:lineRule="auto"/>
               <w:jc w:val="center"/>
-              <w:rPr>
-                <w:rFonts w:hint="eastAsia"/>
-              </w:rPr>
             </w:pPr>
             <w:r>
               <w:rPr>
@@ -6163,9 +6009,6 @@
               <w:widowControl/>
               <w:spacing w:line="276" w:lineRule="auto"/>
               <w:jc w:val="center"/>
-              <w:rPr>
-                <w:rFonts w:hint="eastAsia"/>
-              </w:rPr>
             </w:pPr>
             <w:r>
               <w:rPr>
@@ -6193,9 +6036,6 @@
               <w:widowControl/>
               <w:spacing w:line="276" w:lineRule="auto"/>
               <w:jc w:val="center"/>
-              <w:rPr>
-                <w:rFonts w:hint="eastAsia"/>
-              </w:rPr>
             </w:pPr>
             <w:r>
               <w:rPr>
@@ -6244,9 +6084,6 @@
               <w:widowControl/>
               <w:spacing w:line="276" w:lineRule="auto"/>
               <w:jc w:val="center"/>
-              <w:rPr>
-                <w:rFonts w:hint="eastAsia"/>
-              </w:rPr>
             </w:pPr>
             <w:r>
               <w:rPr>
@@ -6279,9 +6116,6 @@
               <w:widowControl/>
               <w:spacing w:line="276" w:lineRule="auto"/>
               <w:jc w:val="center"/>
-              <w:rPr>
-                <w:rFonts w:hint="eastAsia"/>
-              </w:rPr>
             </w:pPr>
             <w:r>
               <w:rPr>
@@ -6309,9 +6143,6 @@
               <w:widowControl/>
               <w:spacing w:line="276" w:lineRule="auto"/>
               <w:jc w:val="center"/>
-              <w:rPr>
-                <w:rFonts w:hint="eastAsia"/>
-              </w:rPr>
             </w:pPr>
             <w:r>
               <w:rPr>
@@ -6339,9 +6170,6 @@
               <w:widowControl/>
               <w:spacing w:line="276" w:lineRule="auto"/>
               <w:jc w:val="center"/>
-              <w:rPr>
-                <w:rFonts w:hint="eastAsia"/>
-              </w:rPr>
             </w:pPr>
             <w:r>
               <w:rPr>
@@ -6369,9 +6197,6 @@
               <w:widowControl/>
               <w:spacing w:line="276" w:lineRule="auto"/>
               <w:jc w:val="center"/>
-              <w:rPr>
-                <w:rFonts w:hint="eastAsia"/>
-              </w:rPr>
             </w:pPr>
             <w:r>
               <w:rPr>
@@ -6396,9 +6221,6 @@
               <w:widowControl/>
               <w:spacing w:line="276" w:lineRule="auto"/>
               <w:jc w:val="center"/>
-              <w:rPr>
-                <w:rFonts w:hint="eastAsia"/>
-              </w:rPr>
             </w:pPr>
             <w:r>
               <w:rPr>
@@ -6431,9 +6253,6 @@
               <w:widowControl/>
               <w:spacing w:line="276" w:lineRule="auto"/>
               <w:jc w:val="center"/>
-              <w:rPr>
-                <w:rFonts w:hint="eastAsia"/>
-              </w:rPr>
             </w:pPr>
             <w:r>
               <w:rPr>
@@ -6461,9 +6280,6 @@
               <w:widowControl/>
               <w:spacing w:line="276" w:lineRule="auto"/>
               <w:jc w:val="center"/>
-              <w:rPr>
-                <w:rFonts w:hint="eastAsia"/>
-              </w:rPr>
             </w:pPr>
             <w:r>
               <w:rPr>
@@ -6491,9 +6307,6 @@
               <w:widowControl/>
               <w:spacing w:line="276" w:lineRule="auto"/>
               <w:jc w:val="center"/>
-              <w:rPr>
-                <w:rFonts w:hint="eastAsia"/>
-              </w:rPr>
             </w:pPr>
             <w:r>
               <w:rPr>
@@ -6521,9 +6334,6 @@
               <w:widowControl/>
               <w:spacing w:line="276" w:lineRule="auto"/>
               <w:jc w:val="center"/>
-              <w:rPr>
-                <w:rFonts w:hint="eastAsia"/>
-              </w:rPr>
             </w:pPr>
             <w:r>
               <w:rPr>
@@ -6548,9 +6358,6 @@
               <w:widowControl/>
               <w:spacing w:line="276" w:lineRule="auto"/>
               <w:jc w:val="center"/>
-              <w:rPr>
-                <w:rFonts w:hint="eastAsia"/>
-              </w:rPr>
             </w:pPr>
             <w:r>
               <w:rPr>
@@ -6583,9 +6390,6 @@
               <w:widowControl/>
               <w:spacing w:line="276" w:lineRule="auto"/>
               <w:jc w:val="center"/>
-              <w:rPr>
-                <w:rFonts w:hint="eastAsia"/>
-              </w:rPr>
             </w:pPr>
             <w:r>
               <w:rPr>
@@ -6613,9 +6417,6 @@
               <w:widowControl/>
               <w:spacing w:line="276" w:lineRule="auto"/>
               <w:jc w:val="center"/>
-              <w:rPr>
-                <w:rFonts w:hint="eastAsia"/>
-              </w:rPr>
             </w:pPr>
             <w:r>
               <w:rPr>
@@ -6643,9 +6444,6 @@
               <w:widowControl/>
               <w:spacing w:line="276" w:lineRule="auto"/>
               <w:jc w:val="center"/>
-              <w:rPr>
-                <w:rFonts w:hint="eastAsia"/>
-              </w:rPr>
             </w:pPr>
             <w:r>
               <w:rPr>
@@ -6673,9 +6471,6 @@
               <w:widowControl/>
               <w:spacing w:line="276" w:lineRule="auto"/>
               <w:jc w:val="center"/>
-              <w:rPr>
-                <w:rFonts w:hint="eastAsia"/>
-              </w:rPr>
             </w:pPr>
             <w:r>
               <w:rPr>
@@ -6700,9 +6495,6 @@
               <w:widowControl/>
               <w:spacing w:line="276" w:lineRule="auto"/>
               <w:jc w:val="center"/>
-              <w:rPr>
-                <w:rFonts w:hint="eastAsia"/>
-              </w:rPr>
             </w:pPr>
             <w:r>
               <w:rPr>
@@ -6735,9 +6527,6 @@
               <w:widowControl/>
               <w:spacing w:line="276" w:lineRule="auto"/>
               <w:jc w:val="center"/>
-              <w:rPr>
-                <w:rFonts w:hint="eastAsia"/>
-              </w:rPr>
             </w:pPr>
             <w:r>
               <w:rPr>
@@ -6765,9 +6554,6 @@
               <w:widowControl/>
               <w:spacing w:line="276" w:lineRule="auto"/>
               <w:jc w:val="center"/>
-              <w:rPr>
-                <w:rFonts w:hint="eastAsia"/>
-              </w:rPr>
             </w:pPr>
             <w:r>
               <w:rPr>
@@ -6795,9 +6581,6 @@
               <w:widowControl/>
               <w:spacing w:line="276" w:lineRule="auto"/>
               <w:jc w:val="center"/>
-              <w:rPr>
-                <w:rFonts w:hint="eastAsia"/>
-              </w:rPr>
             </w:pPr>
             <w:r>
               <w:rPr>
@@ -6825,9 +6608,6 @@
               <w:widowControl/>
               <w:spacing w:line="276" w:lineRule="auto"/>
               <w:jc w:val="center"/>
-              <w:rPr>
-                <w:rFonts w:hint="eastAsia"/>
-              </w:rPr>
             </w:pPr>
             <w:r>
               <w:rPr>
@@ -6852,9 +6632,6 @@
               <w:widowControl/>
               <w:spacing w:line="276" w:lineRule="auto"/>
               <w:jc w:val="center"/>
-              <w:rPr>
-                <w:rFonts w:hint="eastAsia"/>
-              </w:rPr>
             </w:pPr>
             <w:r>
               <w:rPr>
@@ -6887,9 +6664,6 @@
               <w:widowControl/>
               <w:spacing w:line="276" w:lineRule="auto"/>
               <w:jc w:val="center"/>
-              <w:rPr>
-                <w:rFonts w:hint="eastAsia"/>
-              </w:rPr>
             </w:pPr>
             <w:r>
               <w:rPr>
@@ -6917,9 +6691,6 @@
               <w:widowControl/>
               <w:spacing w:line="276" w:lineRule="auto"/>
               <w:jc w:val="center"/>
-              <w:rPr>
-                <w:rFonts w:hint="eastAsia"/>
-              </w:rPr>
             </w:pPr>
             <w:r>
               <w:rPr>
@@ -6947,9 +6718,6 @@
               <w:widowControl/>
               <w:spacing w:line="276" w:lineRule="auto"/>
               <w:jc w:val="center"/>
-              <w:rPr>
-                <w:rFonts w:hint="eastAsia"/>
-              </w:rPr>
             </w:pPr>
             <w:r>
               <w:rPr>
@@ -6977,9 +6745,6 @@
               <w:widowControl/>
               <w:spacing w:line="276" w:lineRule="auto"/>
               <w:jc w:val="center"/>
-              <w:rPr>
-                <w:rFonts w:hint="eastAsia"/>
-              </w:rPr>
             </w:pPr>
             <w:r>
               <w:rPr>
@@ -7004,9 +6769,6 @@
               <w:widowControl/>
               <w:spacing w:line="276" w:lineRule="auto"/>
               <w:jc w:val="center"/>
-              <w:rPr>
-                <w:rFonts w:hint="eastAsia"/>
-              </w:rPr>
             </w:pPr>
             <w:r>
               <w:rPr>
@@ -7239,7 +7001,7 @@
         </w:rPr>
         <w:t xml:space="preserve">[EB/OL]. </w:t>
       </w:r>
-      <w:hyperlink r:id="rId7" w:history="1">
+      <w:hyperlink r:id="rId9" w:history="1">
         <w:r>
           <w:rPr>
             <w:rStyle w:val="a5"/>
@@ -7377,9 +7139,6 @@
         <w:spacing w:line="276" w:lineRule="auto"/>
         <w:ind w:firstLine="420"/>
         <w:jc w:val="left"/>
-        <w:rPr>
-          <w:rFonts w:hint="eastAsia"/>
-        </w:rPr>
       </w:pPr>
       <w:r>
         <w:rPr>
@@ -7405,9 +7164,6 @@
         <w:spacing w:line="276" w:lineRule="auto"/>
         <w:ind w:firstLine="420"/>
         <w:jc w:val="left"/>
-        <w:rPr>
-          <w:rFonts w:hint="eastAsia"/>
-        </w:rPr>
       </w:pPr>
       <w:r>
         <w:rPr>
@@ -7460,11 +7216,6 @@
       <w:bookmarkEnd w:id="29"/>
     </w:p>
     <w:p>
-      <w:pPr>
-        <w:rPr>
-          <w:rFonts w:hint="eastAsia"/>
-        </w:rPr>
-      </w:pPr>
       <w:r>
         <w:rPr>
           <w:rFonts w:hint="eastAsia"/>
@@ -7526,55 +7277,7 @@
           <w:szCs w:val="18"/>
           <w:bdr w:val="none" w:sz="0" w:space="0" w:color="auto" w:frame="1"/>
         </w:rPr>
-        <w:t> </w:t>
-      </w:r>
-      <w:proofErr w:type="gramStart"/>
-      <w:r>
-        <w:rPr>
-          <w:rFonts w:ascii="Consolas" w:hAnsi="Consolas" w:cs="宋体"/>
-          <w:color w:val="000000"/>
-          <w:kern w:val="0"/>
-          <w:sz w:val="18"/>
-          <w:szCs w:val="18"/>
-          <w:bdr w:val="none" w:sz="0" w:space="0" w:color="auto" w:frame="1"/>
-        </w:rPr>
-        <w:t>(!valid</w:t>
-      </w:r>
-      <w:proofErr w:type="gramEnd"/>
-      <w:r>
-        <w:rPr>
-          <w:rFonts w:ascii="Consolas" w:hAnsi="Consolas" w:cs="宋体"/>
-          <w:color w:val="000000"/>
-          <w:kern w:val="0"/>
-          <w:sz w:val="18"/>
-          <w:szCs w:val="18"/>
-          <w:bdr w:val="none" w:sz="0" w:space="0" w:color="auto" w:frame="1"/>
-        </w:rPr>
-        <w:t>(</w:t>
-      </w:r>
-      <w:proofErr w:type="spellStart"/>
-      <w:r>
-        <w:rPr>
-          <w:rFonts w:ascii="Consolas" w:hAnsi="Consolas" w:cs="宋体"/>
-          <w:color w:val="000000"/>
-          <w:kern w:val="0"/>
-          <w:sz w:val="18"/>
-          <w:szCs w:val="18"/>
-          <w:bdr w:val="none" w:sz="0" w:space="0" w:color="auto" w:frame="1"/>
-        </w:rPr>
-        <w:t>ni</w:t>
-      </w:r>
-      <w:proofErr w:type="spellEnd"/>
-      <w:r>
-        <w:rPr>
-          <w:rFonts w:ascii="Consolas" w:hAnsi="Consolas" w:cs="宋体"/>
-          <w:color w:val="000000"/>
-          <w:kern w:val="0"/>
-          <w:sz w:val="18"/>
-          <w:szCs w:val="18"/>
-          <w:bdr w:val="none" w:sz="0" w:space="0" w:color="auto" w:frame="1"/>
-        </w:rPr>
-        <w:t>))  </w:t>
+        <w:t> (!valid(ni))  </w:t>
       </w:r>
     </w:p>
     <w:p>
@@ -7728,9 +7431,19 @@
           <w:szCs w:val="18"/>
           <w:bdr w:val="none" w:sz="0" w:space="0" w:color="auto" w:frame="1"/>
         </w:rPr>
-        <w:t>String </w:t>
-      </w:r>
-      <w:proofErr w:type="spellStart"/>
+        <w:t>String ni = </w:t>
+      </w:r>
+      <w:r>
+        <w:rPr>
+          <w:rFonts w:ascii="Consolas" w:hAnsi="Consolas" w:cs="宋体"/>
+          <w:color w:val="0000FF"/>
+          <w:kern w:val="0"/>
+          <w:sz w:val="18"/>
+          <w:szCs w:val="18"/>
+          <w:bdr w:val="none" w:sz="0" w:space="0" w:color="auto" w:frame="1"/>
+        </w:rPr>
+        <w:t>" "</w:t>
+      </w:r>
       <w:r>
         <w:rPr>
           <w:rFonts w:ascii="Consolas" w:hAnsi="Consolas" w:cs="宋体"/>
@@ -7740,40 +7453,6 @@
           <w:szCs w:val="18"/>
           <w:bdr w:val="none" w:sz="0" w:space="0" w:color="auto" w:frame="1"/>
         </w:rPr>
-        <w:t>ni</w:t>
-      </w:r>
-      <w:proofErr w:type="spellEnd"/>
-      <w:r>
-        <w:rPr>
-          <w:rFonts w:ascii="Consolas" w:hAnsi="Consolas" w:cs="宋体"/>
-          <w:color w:val="000000"/>
-          <w:kern w:val="0"/>
-          <w:sz w:val="18"/>
-          <w:szCs w:val="18"/>
-          <w:bdr w:val="none" w:sz="0" w:space="0" w:color="auto" w:frame="1"/>
-        </w:rPr>
-        <w:t> = </w:t>
-      </w:r>
-      <w:r>
-        <w:rPr>
-          <w:rFonts w:ascii="Consolas" w:hAnsi="Consolas" w:cs="宋体"/>
-          <w:color w:val="0000FF"/>
-          <w:kern w:val="0"/>
-          <w:sz w:val="18"/>
-          <w:szCs w:val="18"/>
-          <w:bdr w:val="none" w:sz="0" w:space="0" w:color="auto" w:frame="1"/>
-        </w:rPr>
-        <w:t>" "</w:t>
-      </w:r>
-      <w:r>
-        <w:rPr>
-          <w:rFonts w:ascii="Consolas" w:hAnsi="Consolas" w:cs="宋体"/>
-          <w:color w:val="000000"/>
-          <w:kern w:val="0"/>
-          <w:sz w:val="18"/>
-          <w:szCs w:val="18"/>
-          <w:bdr w:val="none" w:sz="0" w:space="0" w:color="auto" w:frame="1"/>
-        </w:rPr>
         <w:t>;  </w:t>
       </w:r>
     </w:p>
@@ -7781,19 +7460,11 @@
       <w:pPr>
         <w:ind w:firstLine="420"/>
       </w:pPr>
-      <w:proofErr w:type="gramStart"/>
-      <w:r>
-        <w:rPr>
-          <w:rFonts w:hint="eastAsia"/>
-        </w:rPr>
-        <w:t>应如下</w:t>
-      </w:r>
-      <w:proofErr w:type="gramEnd"/>
-      <w:r>
-        <w:rPr>
-          <w:rFonts w:hint="eastAsia"/>
-        </w:rPr>
-        <w:t>书写</w:t>
+      <w:r>
+        <w:rPr>
+          <w:rFonts w:hint="eastAsia"/>
+        </w:rPr>
+        <w:t>应如下书写</w:t>
       </w:r>
       <w:r>
         <w:rPr>
@@ -7845,55 +7516,7 @@
           <w:szCs w:val="18"/>
           <w:bdr w:val="none" w:sz="0" w:space="0" w:color="auto" w:frame="1"/>
         </w:rPr>
-        <w:t> </w:t>
-      </w:r>
-      <w:proofErr w:type="gramStart"/>
-      <w:r>
-        <w:rPr>
-          <w:rFonts w:ascii="Consolas" w:hAnsi="Consolas" w:cs="宋体"/>
-          <w:color w:val="000000"/>
-          <w:kern w:val="0"/>
-          <w:sz w:val="18"/>
-          <w:szCs w:val="18"/>
-          <w:bdr w:val="none" w:sz="0" w:space="0" w:color="auto" w:frame="1"/>
-        </w:rPr>
-        <w:t>(!valid</w:t>
-      </w:r>
-      <w:proofErr w:type="gramEnd"/>
-      <w:r>
-        <w:rPr>
-          <w:rFonts w:ascii="Consolas" w:hAnsi="Consolas" w:cs="宋体"/>
-          <w:color w:val="000000"/>
-          <w:kern w:val="0"/>
-          <w:sz w:val="18"/>
-          <w:szCs w:val="18"/>
-          <w:bdr w:val="none" w:sz="0" w:space="0" w:color="auto" w:frame="1"/>
-        </w:rPr>
-        <w:t>(</w:t>
-      </w:r>
-      <w:proofErr w:type="spellStart"/>
-      <w:r>
-        <w:rPr>
-          <w:rFonts w:ascii="Consolas" w:hAnsi="Consolas" w:cs="宋体"/>
-          <w:color w:val="000000"/>
-          <w:kern w:val="0"/>
-          <w:sz w:val="18"/>
-          <w:szCs w:val="18"/>
-          <w:bdr w:val="none" w:sz="0" w:space="0" w:color="auto" w:frame="1"/>
-        </w:rPr>
-        <w:t>ni</w:t>
-      </w:r>
-      <w:proofErr w:type="spellEnd"/>
-      <w:r>
-        <w:rPr>
-          <w:rFonts w:ascii="Consolas" w:hAnsi="Consolas" w:cs="宋体"/>
-          <w:color w:val="000000"/>
-          <w:kern w:val="0"/>
-          <w:sz w:val="18"/>
-          <w:szCs w:val="18"/>
-          <w:bdr w:val="none" w:sz="0" w:space="0" w:color="auto" w:frame="1"/>
-        </w:rPr>
-        <w:t>))  </w:t>
+        <w:t> (!valid(ni))  </w:t>
       </w:r>
     </w:p>
     <w:p>
@@ -8064,7 +7687,7 @@
         <w:spacing w:beforeAutospacing="1" w:afterAutospacing="1" w:line="210" w:lineRule="atLeast"/>
         <w:jc w:val="left"/>
         <w:rPr>
-          <w:rFonts w:ascii="Consolas" w:hAnsi="Consolas" w:cs="宋体" w:hint="eastAsia"/>
+          <w:rFonts w:ascii="Consolas" w:hAnsi="Consolas" w:cs="宋体"/>
           <w:color w:val="5C5C5C"/>
           <w:kern w:val="0"/>
           <w:sz w:val="18"/>
@@ -8080,31 +7703,7 @@
           <w:szCs w:val="18"/>
           <w:bdr w:val="none" w:sz="0" w:space="0" w:color="auto" w:frame="1"/>
         </w:rPr>
-        <w:t>String </w:t>
-      </w:r>
-      <w:proofErr w:type="spellStart"/>
-      <w:r>
-        <w:rPr>
-          <w:rFonts w:ascii="Consolas" w:hAnsi="Consolas" w:cs="宋体"/>
-          <w:color w:val="000000"/>
-          <w:kern w:val="0"/>
-          <w:sz w:val="18"/>
-          <w:szCs w:val="18"/>
-          <w:bdr w:val="none" w:sz="0" w:space="0" w:color="auto" w:frame="1"/>
-        </w:rPr>
-        <w:t>ni</w:t>
-      </w:r>
-      <w:proofErr w:type="spellEnd"/>
-      <w:r>
-        <w:rPr>
-          <w:rFonts w:ascii="Consolas" w:hAnsi="Consolas" w:cs="宋体"/>
-          <w:color w:val="000000"/>
-          <w:kern w:val="0"/>
-          <w:sz w:val="18"/>
-          <w:szCs w:val="18"/>
-          <w:bdr w:val="none" w:sz="0" w:space="0" w:color="auto" w:frame="1"/>
-        </w:rPr>
-        <w:t> = </w:t>
+        <w:t>String ni = </w:t>
       </w:r>
       <w:r>
         <w:rPr>
@@ -8220,7 +7819,6 @@
       <w:r>
         <w:tab/>
       </w:r>
-      <w:proofErr w:type="spellStart"/>
       <w:r>
         <w:rPr>
           <w:rFonts w:ascii="Consolas" w:hAnsi="Consolas"/>
@@ -8229,18 +7827,7 @@
           <w:szCs w:val="18"/>
           <w:bdr w:val="none" w:sz="0" w:space="0" w:color="auto" w:frame="1"/>
         </w:rPr>
-        <w:t>perm_count_msg.head.len</w:t>
-      </w:r>
-      <w:proofErr w:type="spellEnd"/>
-      <w:r>
-        <w:rPr>
-          <w:rFonts w:ascii="Consolas" w:hAnsi="Consolas"/>
-          <w:color w:val="000000"/>
-          <w:sz w:val="18"/>
-          <w:szCs w:val="18"/>
-          <w:bdr w:val="none" w:sz="0" w:space="0" w:color="auto" w:frame="1"/>
-        </w:rPr>
-        <w:t> = NO7_TO_STAT_PERM_COUNT_LEN  </w:t>
+        <w:t>perm_count_msg.head.len = NO7_TO_STAT_PERM_COUNT_LEN  </w:t>
       </w:r>
     </w:p>
     <w:p>
@@ -8273,44 +7860,7 @@
           <w:szCs w:val="18"/>
           <w:bdr w:val="none" w:sz="0" w:space="0" w:color="auto" w:frame="1"/>
         </w:rPr>
-        <w:t>+ STAT_SIZE_PER_FRAM * </w:t>
-      </w:r>
-      <w:proofErr w:type="spellStart"/>
-      <w:proofErr w:type="gramStart"/>
-      <w:r>
-        <w:rPr>
-          <w:rFonts w:ascii="Consolas" w:hAnsi="Consolas" w:cs="宋体"/>
-          <w:color w:val="000000"/>
-          <w:kern w:val="0"/>
-          <w:sz w:val="18"/>
-          <w:szCs w:val="18"/>
-          <w:bdr w:val="none" w:sz="0" w:space="0" w:color="auto" w:frame="1"/>
-        </w:rPr>
-        <w:t>sizeof</w:t>
-      </w:r>
-      <w:proofErr w:type="spellEnd"/>
-      <w:r>
-        <w:rPr>
-          <w:rFonts w:ascii="Consolas" w:hAnsi="Consolas" w:cs="宋体"/>
-          <w:color w:val="000000"/>
-          <w:kern w:val="0"/>
-          <w:sz w:val="18"/>
-          <w:szCs w:val="18"/>
-          <w:bdr w:val="none" w:sz="0" w:space="0" w:color="auto" w:frame="1"/>
-        </w:rPr>
-        <w:t>( _</w:t>
-      </w:r>
-      <w:proofErr w:type="gramEnd"/>
-      <w:r>
-        <w:rPr>
-          <w:rFonts w:ascii="Consolas" w:hAnsi="Consolas" w:cs="宋体"/>
-          <w:color w:val="000000"/>
-          <w:kern w:val="0"/>
-          <w:sz w:val="18"/>
-          <w:szCs w:val="18"/>
-          <w:bdr w:val="none" w:sz="0" w:space="0" w:color="auto" w:frame="1"/>
-        </w:rPr>
-        <w:t>UL );  </w:t>
+        <w:t>+ STAT_SIZE_PER_FRAM * sizeof( _UL );  </w:t>
       </w:r>
     </w:p>
     <w:p>
@@ -8376,31 +7926,7 @@
           <w:szCs w:val="18"/>
           <w:bdr w:val="none" w:sz="0" w:space="0" w:color="auto" w:frame="1"/>
         </w:rPr>
-        <w:t>act_task_</w:t>
-      </w:r>
-      <w:proofErr w:type="gramStart"/>
-      <w:r>
-        <w:rPr>
-          <w:rFonts w:ascii="Consolas" w:hAnsi="Consolas" w:cs="宋体"/>
-          <w:color w:val="000000"/>
-          <w:kern w:val="0"/>
-          <w:sz w:val="18"/>
-          <w:szCs w:val="18"/>
-          <w:bdr w:val="none" w:sz="0" w:space="0" w:color="auto" w:frame="1"/>
-        </w:rPr>
-        <w:t>table[</w:t>
-      </w:r>
-      <w:proofErr w:type="gramEnd"/>
-      <w:r>
-        <w:rPr>
-          <w:rFonts w:ascii="Consolas" w:hAnsi="Consolas" w:cs="宋体"/>
-          <w:color w:val="000000"/>
-          <w:kern w:val="0"/>
-          <w:sz w:val="18"/>
-          <w:szCs w:val="18"/>
-          <w:bdr w:val="none" w:sz="0" w:space="0" w:color="auto" w:frame="1"/>
-        </w:rPr>
-        <w:t>frame_id * STAT_TASK_CHECK_NUMBER + index].occupied  </w:t>
+        <w:t>act_task_table[frame_id * STAT_TASK_CHECK_NUMBER + index].occupied  </w:t>
       </w:r>
     </w:p>
     <w:p>
@@ -8433,55 +7959,7 @@
           <w:szCs w:val="18"/>
           <w:bdr w:val="none" w:sz="0" w:space="0" w:color="auto" w:frame="1"/>
         </w:rPr>
-        <w:t>= </w:t>
-      </w:r>
-      <w:proofErr w:type="spellStart"/>
-      <w:r>
-        <w:rPr>
-          <w:rFonts w:ascii="Consolas" w:hAnsi="Consolas" w:cs="宋体"/>
-          <w:color w:val="000000"/>
-          <w:kern w:val="0"/>
-          <w:sz w:val="18"/>
-          <w:szCs w:val="18"/>
-          <w:bdr w:val="none" w:sz="0" w:space="0" w:color="auto" w:frame="1"/>
-        </w:rPr>
-        <w:t>stat_poi</w:t>
-      </w:r>
-      <w:proofErr w:type="spellEnd"/>
-      <w:r>
-        <w:rPr>
-          <w:rFonts w:ascii="Consolas" w:hAnsi="Consolas" w:cs="宋体"/>
-          <w:color w:val="000000"/>
-          <w:kern w:val="0"/>
-          <w:sz w:val="18"/>
-          <w:szCs w:val="18"/>
-          <w:bdr w:val="none" w:sz="0" w:space="0" w:color="auto" w:frame="1"/>
-        </w:rPr>
-        <w:t>[index</w:t>
-      </w:r>
-      <w:proofErr w:type="gramStart"/>
-      <w:r>
-        <w:rPr>
-          <w:rFonts w:ascii="Consolas" w:hAnsi="Consolas" w:cs="宋体"/>
-          <w:color w:val="000000"/>
-          <w:kern w:val="0"/>
-          <w:sz w:val="18"/>
-          <w:szCs w:val="18"/>
-          <w:bdr w:val="none" w:sz="0" w:space="0" w:color="auto" w:frame="1"/>
-        </w:rPr>
-        <w:t>].occupied</w:t>
-      </w:r>
-      <w:proofErr w:type="gramEnd"/>
-      <w:r>
-        <w:rPr>
-          <w:rFonts w:ascii="Consolas" w:hAnsi="Consolas" w:cs="宋体"/>
-          <w:color w:val="000000"/>
-          <w:kern w:val="0"/>
-          <w:sz w:val="18"/>
-          <w:szCs w:val="18"/>
-          <w:bdr w:val="none" w:sz="0" w:space="0" w:color="auto" w:frame="1"/>
-        </w:rPr>
-        <w:t>;  </w:t>
+        <w:t>= stat_poi[index].occupied;  </w:t>
       </w:r>
     </w:p>
     <w:p>
@@ -8539,7 +8017,6 @@
           <w:szCs w:val="18"/>
         </w:rPr>
       </w:pPr>
-      <w:proofErr w:type="spellStart"/>
       <w:r>
         <w:rPr>
           <w:rFonts w:ascii="Consolas" w:hAnsi="Consolas" w:cs="宋体"/>
@@ -8549,80 +8026,7 @@
           <w:szCs w:val="18"/>
           <w:bdr w:val="none" w:sz="0" w:space="0" w:color="auto" w:frame="1"/>
         </w:rPr>
-        <w:t>act_task_table</w:t>
-      </w:r>
-      <w:proofErr w:type="spellEnd"/>
-      <w:r>
-        <w:rPr>
-          <w:rFonts w:ascii="Consolas" w:hAnsi="Consolas" w:cs="宋体"/>
-          <w:color w:val="000000"/>
-          <w:kern w:val="0"/>
-          <w:sz w:val="18"/>
-          <w:szCs w:val="18"/>
-          <w:bdr w:val="none" w:sz="0" w:space="0" w:color="auto" w:frame="1"/>
-        </w:rPr>
-        <w:t>[</w:t>
-      </w:r>
-      <w:proofErr w:type="spellStart"/>
-      <w:r>
-        <w:rPr>
-          <w:rFonts w:ascii="Consolas" w:hAnsi="Consolas" w:cs="宋体"/>
-          <w:color w:val="000000"/>
-          <w:kern w:val="0"/>
-          <w:sz w:val="18"/>
-          <w:szCs w:val="18"/>
-          <w:bdr w:val="none" w:sz="0" w:space="0" w:color="auto" w:frame="1"/>
-        </w:rPr>
-        <w:t>taskno</w:t>
-      </w:r>
-      <w:proofErr w:type="spellEnd"/>
-      <w:proofErr w:type="gramStart"/>
-      <w:r>
-        <w:rPr>
-          <w:rFonts w:ascii="Consolas" w:hAnsi="Consolas" w:cs="宋体"/>
-          <w:color w:val="000000"/>
-          <w:kern w:val="0"/>
-          <w:sz w:val="18"/>
-          <w:szCs w:val="18"/>
-          <w:bdr w:val="none" w:sz="0" w:space="0" w:color="auto" w:frame="1"/>
-        </w:rPr>
-        <w:t>].</w:t>
-      </w:r>
-      <w:proofErr w:type="spellStart"/>
-      <w:r>
-        <w:rPr>
-          <w:rFonts w:ascii="Consolas" w:hAnsi="Consolas" w:cs="宋体"/>
-          <w:color w:val="000000"/>
-          <w:kern w:val="0"/>
-          <w:sz w:val="18"/>
-          <w:szCs w:val="18"/>
-          <w:bdr w:val="none" w:sz="0" w:space="0" w:color="auto" w:frame="1"/>
-        </w:rPr>
-        <w:t>duration</w:t>
-      </w:r>
-      <w:proofErr w:type="gramEnd"/>
-      <w:r>
-        <w:rPr>
-          <w:rFonts w:ascii="Consolas" w:hAnsi="Consolas" w:cs="宋体"/>
-          <w:color w:val="000000"/>
-          <w:kern w:val="0"/>
-          <w:sz w:val="18"/>
-          <w:szCs w:val="18"/>
-          <w:bdr w:val="none" w:sz="0" w:space="0" w:color="auto" w:frame="1"/>
-        </w:rPr>
-        <w:t>_true_or_false</w:t>
-      </w:r>
-      <w:proofErr w:type="spellEnd"/>
-      <w:r>
-        <w:rPr>
-          <w:rFonts w:ascii="Consolas" w:hAnsi="Consolas" w:cs="宋体"/>
-          <w:color w:val="000000"/>
-          <w:kern w:val="0"/>
-          <w:sz w:val="18"/>
-          <w:szCs w:val="18"/>
-          <w:bdr w:val="none" w:sz="0" w:space="0" w:color="auto" w:frame="1"/>
-        </w:rPr>
-        <w:t>  </w:t>
+        <w:t>act_task_table[taskno].duration_true_or_false  </w:t>
       </w:r>
     </w:p>
     <w:p>
@@ -8655,79 +8059,7 @@
           <w:szCs w:val="18"/>
           <w:bdr w:val="none" w:sz="0" w:space="0" w:color="auto" w:frame="1"/>
         </w:rPr>
-        <w:t>= </w:t>
-      </w:r>
-      <w:proofErr w:type="spellStart"/>
-      <w:r>
-        <w:rPr>
-          <w:rFonts w:ascii="Consolas" w:hAnsi="Consolas" w:cs="宋体"/>
-          <w:color w:val="000000"/>
-          <w:kern w:val="0"/>
-          <w:sz w:val="18"/>
-          <w:szCs w:val="18"/>
-          <w:bdr w:val="none" w:sz="0" w:space="0" w:color="auto" w:frame="1"/>
-        </w:rPr>
-        <w:t>SYS_get_sccp_statistic_</w:t>
-      </w:r>
-      <w:proofErr w:type="gramStart"/>
-      <w:r>
-        <w:rPr>
-          <w:rFonts w:ascii="Consolas" w:hAnsi="Consolas" w:cs="宋体"/>
-          <w:color w:val="000000"/>
-          <w:kern w:val="0"/>
-          <w:sz w:val="18"/>
-          <w:szCs w:val="18"/>
-          <w:bdr w:val="none" w:sz="0" w:space="0" w:color="auto" w:frame="1"/>
-        </w:rPr>
-        <w:t>state</w:t>
-      </w:r>
-      <w:proofErr w:type="spellEnd"/>
-      <w:r>
-        <w:rPr>
-          <w:rFonts w:ascii="Consolas" w:hAnsi="Consolas" w:cs="宋体"/>
-          <w:color w:val="000000"/>
-          <w:kern w:val="0"/>
-          <w:sz w:val="18"/>
-          <w:szCs w:val="18"/>
-          <w:bdr w:val="none" w:sz="0" w:space="0" w:color="auto" w:frame="1"/>
-        </w:rPr>
-        <w:t>( </w:t>
-      </w:r>
-      <w:proofErr w:type="spellStart"/>
-      <w:r>
-        <w:rPr>
-          <w:rFonts w:ascii="Consolas" w:hAnsi="Consolas" w:cs="宋体"/>
-          <w:color w:val="000000"/>
-          <w:kern w:val="0"/>
-          <w:sz w:val="18"/>
-          <w:szCs w:val="18"/>
-          <w:bdr w:val="none" w:sz="0" w:space="0" w:color="auto" w:frame="1"/>
-        </w:rPr>
-        <w:t>stat</w:t>
-      </w:r>
-      <w:proofErr w:type="gramEnd"/>
-      <w:r>
-        <w:rPr>
-          <w:rFonts w:ascii="Consolas" w:hAnsi="Consolas" w:cs="宋体"/>
-          <w:color w:val="000000"/>
-          <w:kern w:val="0"/>
-          <w:sz w:val="18"/>
-          <w:szCs w:val="18"/>
-          <w:bdr w:val="none" w:sz="0" w:space="0" w:color="auto" w:frame="1"/>
-        </w:rPr>
-        <w:t>_item</w:t>
-      </w:r>
-      <w:proofErr w:type="spellEnd"/>
-      <w:r>
-        <w:rPr>
-          <w:rFonts w:ascii="Consolas" w:hAnsi="Consolas" w:cs="宋体"/>
-          <w:color w:val="000000"/>
-          <w:kern w:val="0"/>
-          <w:sz w:val="18"/>
-          <w:szCs w:val="18"/>
-          <w:bdr w:val="none" w:sz="0" w:space="0" w:color="auto" w:frame="1"/>
-        </w:rPr>
-        <w:t> );  </w:t>
+        <w:t>= SYS_get_sccp_statistic_state( stat_item );  </w:t>
       </w:r>
     </w:p>
     <w:p>
@@ -8784,7 +8116,6 @@
           <w:szCs w:val="18"/>
         </w:rPr>
       </w:pPr>
-      <w:proofErr w:type="spellStart"/>
       <w:r>
         <w:rPr>
           <w:rFonts w:ascii="Consolas" w:hAnsi="Consolas" w:cs="宋体"/>
@@ -8794,43 +8125,7 @@
           <w:szCs w:val="18"/>
           <w:bdr w:val="none" w:sz="0" w:space="0" w:color="auto" w:frame="1"/>
         </w:rPr>
-        <w:t>report_or_not_flag</w:t>
-      </w:r>
-      <w:proofErr w:type="spellEnd"/>
-      <w:r>
-        <w:rPr>
-          <w:rFonts w:ascii="Consolas" w:hAnsi="Consolas" w:cs="宋体"/>
-          <w:color w:val="000000"/>
-          <w:kern w:val="0"/>
-          <w:sz w:val="18"/>
-          <w:szCs w:val="18"/>
-          <w:bdr w:val="none" w:sz="0" w:space="0" w:color="auto" w:frame="1"/>
-        </w:rPr>
-        <w:t> = ((</w:t>
-      </w:r>
-      <w:proofErr w:type="spellStart"/>
-      <w:r>
-        <w:rPr>
-          <w:rFonts w:ascii="Consolas" w:hAnsi="Consolas" w:cs="宋体"/>
-          <w:color w:val="000000"/>
-          <w:kern w:val="0"/>
-          <w:sz w:val="18"/>
-          <w:szCs w:val="18"/>
-          <w:bdr w:val="none" w:sz="0" w:space="0" w:color="auto" w:frame="1"/>
-        </w:rPr>
-        <w:t>taskno</w:t>
-      </w:r>
-      <w:proofErr w:type="spellEnd"/>
-      <w:r>
-        <w:rPr>
-          <w:rFonts w:ascii="Consolas" w:hAnsi="Consolas" w:cs="宋体"/>
-          <w:color w:val="000000"/>
-          <w:kern w:val="0"/>
-          <w:sz w:val="18"/>
-          <w:szCs w:val="18"/>
-          <w:bdr w:val="none" w:sz="0" w:space="0" w:color="auto" w:frame="1"/>
-        </w:rPr>
-        <w:t> &lt; MAX_ACT_TASK_NUMBER)  </w:t>
+        <w:t>report_or_not_flag = ((taskno &lt; MAX_ACT_TASK_NUMBER)  </w:t>
       </w:r>
     </w:p>
     <w:p>
@@ -8863,31 +8158,7 @@
           <w:szCs w:val="18"/>
           <w:bdr w:val="none" w:sz="0" w:space="0" w:color="auto" w:frame="1"/>
         </w:rPr>
-        <w:t>&amp;&amp; (n7stat_stat_item_valid (</w:t>
-      </w:r>
-      <w:proofErr w:type="spellStart"/>
-      <w:r>
-        <w:rPr>
-          <w:rFonts w:ascii="Consolas" w:hAnsi="Consolas" w:cs="宋体"/>
-          <w:color w:val="000000"/>
-          <w:kern w:val="0"/>
-          <w:sz w:val="18"/>
-          <w:szCs w:val="18"/>
-          <w:bdr w:val="none" w:sz="0" w:space="0" w:color="auto" w:frame="1"/>
-        </w:rPr>
-        <w:t>stat_item</w:t>
-      </w:r>
-      <w:proofErr w:type="spellEnd"/>
-      <w:r>
-        <w:rPr>
-          <w:rFonts w:ascii="Consolas" w:hAnsi="Consolas" w:cs="宋体"/>
-          <w:color w:val="000000"/>
-          <w:kern w:val="0"/>
-          <w:sz w:val="18"/>
-          <w:szCs w:val="18"/>
-          <w:bdr w:val="none" w:sz="0" w:space="0" w:color="auto" w:frame="1"/>
-        </w:rPr>
-        <w:t>))  </w:t>
+        <w:t>&amp;&amp; (n7stat_stat_item_valid (stat_item))  </w:t>
       </w:r>
     </w:p>
     <w:p>
@@ -8904,7 +8175,7 @@
         <w:spacing w:beforeAutospacing="1" w:afterAutospacing="1" w:line="210" w:lineRule="atLeast"/>
         <w:jc w:val="left"/>
         <w:rPr>
-          <w:rFonts w:ascii="Consolas" w:hAnsi="Consolas" w:cs="宋体" w:hint="eastAsia"/>
+          <w:rFonts w:ascii="Consolas" w:hAnsi="Consolas" w:cs="宋体"/>
           <w:color w:val="5C5C5C"/>
           <w:kern w:val="0"/>
           <w:sz w:val="18"/>
@@ -8920,92 +8191,7 @@
           <w:szCs w:val="18"/>
           <w:bdr w:val="none" w:sz="0" w:space="0" w:color="auto" w:frame="1"/>
         </w:rPr>
-        <w:t>&amp;&amp; (</w:t>
-      </w:r>
-      <w:proofErr w:type="spellStart"/>
-      <w:r>
-        <w:rPr>
-          <w:rFonts w:ascii="Consolas" w:hAnsi="Consolas" w:cs="宋体"/>
-          <w:color w:val="000000"/>
-          <w:kern w:val="0"/>
-          <w:sz w:val="18"/>
-          <w:szCs w:val="18"/>
-          <w:bdr w:val="none" w:sz="0" w:space="0" w:color="auto" w:frame="1"/>
-        </w:rPr>
-        <w:t>act_task_table</w:t>
-      </w:r>
-      <w:proofErr w:type="spellEnd"/>
-      <w:r>
-        <w:rPr>
-          <w:rFonts w:ascii="Consolas" w:hAnsi="Consolas" w:cs="宋体"/>
-          <w:color w:val="000000"/>
-          <w:kern w:val="0"/>
-          <w:sz w:val="18"/>
-          <w:szCs w:val="18"/>
-          <w:bdr w:val="none" w:sz="0" w:space="0" w:color="auto" w:frame="1"/>
-        </w:rPr>
-        <w:t>[</w:t>
-      </w:r>
-      <w:proofErr w:type="spellStart"/>
-      <w:r>
-        <w:rPr>
-          <w:rFonts w:ascii="Consolas" w:hAnsi="Consolas" w:cs="宋体"/>
-          <w:color w:val="000000"/>
-          <w:kern w:val="0"/>
-          <w:sz w:val="18"/>
-          <w:szCs w:val="18"/>
-          <w:bdr w:val="none" w:sz="0" w:space="0" w:color="auto" w:frame="1"/>
-        </w:rPr>
-        <w:t>taskno</w:t>
-      </w:r>
-      <w:proofErr w:type="spellEnd"/>
-      <w:proofErr w:type="gramStart"/>
-      <w:r>
-        <w:rPr>
-          <w:rFonts w:ascii="Consolas" w:hAnsi="Consolas" w:cs="宋体"/>
-          <w:color w:val="000000"/>
-          <w:kern w:val="0"/>
-          <w:sz w:val="18"/>
-          <w:szCs w:val="18"/>
-          <w:bdr w:val="none" w:sz="0" w:space="0" w:color="auto" w:frame="1"/>
-        </w:rPr>
-        <w:t>].</w:t>
-      </w:r>
-      <w:proofErr w:type="spellStart"/>
-      <w:r>
-        <w:rPr>
-          <w:rFonts w:ascii="Consolas" w:hAnsi="Consolas" w:cs="宋体"/>
-          <w:color w:val="000000"/>
-          <w:kern w:val="0"/>
-          <w:sz w:val="18"/>
-          <w:szCs w:val="18"/>
-          <w:bdr w:val="none" w:sz="0" w:space="0" w:color="auto" w:frame="1"/>
-        </w:rPr>
-        <w:t>result</w:t>
-      </w:r>
-      <w:proofErr w:type="gramEnd"/>
-      <w:r>
-        <w:rPr>
-          <w:rFonts w:ascii="Consolas" w:hAnsi="Consolas" w:cs="宋体"/>
-          <w:color w:val="000000"/>
-          <w:kern w:val="0"/>
-          <w:sz w:val="18"/>
-          <w:szCs w:val="18"/>
-          <w:bdr w:val="none" w:sz="0" w:space="0" w:color="auto" w:frame="1"/>
-        </w:rPr>
-        <w:t>_data</w:t>
-      </w:r>
-      <w:proofErr w:type="spellEnd"/>
-      <w:r>
-        <w:rPr>
-          <w:rFonts w:ascii="Consolas" w:hAnsi="Consolas" w:cs="宋体"/>
-          <w:color w:val="000000"/>
-          <w:kern w:val="0"/>
-          <w:sz w:val="18"/>
-          <w:szCs w:val="18"/>
-          <w:bdr w:val="none" w:sz="0" w:space="0" w:color="auto" w:frame="1"/>
-        </w:rPr>
-        <w:t> != </w:t>
+        <w:t>&amp;&amp; (act_task_table[taskno].result_data != </w:t>
       </w:r>
       <w:r>
         <w:rPr>
@@ -9128,55 +8314,7 @@
           <w:szCs w:val="18"/>
           <w:bdr w:val="none" w:sz="0" w:space="0" w:color="auto" w:frame="1"/>
         </w:rPr>
-        <w:t> ((</w:t>
-      </w:r>
-      <w:proofErr w:type="spellStart"/>
-      <w:r>
-        <w:rPr>
-          <w:rFonts w:ascii="Consolas" w:hAnsi="Consolas" w:cs="宋体"/>
-          <w:color w:val="000000"/>
-          <w:kern w:val="0"/>
-          <w:sz w:val="18"/>
-          <w:szCs w:val="18"/>
-          <w:bdr w:val="none" w:sz="0" w:space="0" w:color="auto" w:frame="1"/>
-        </w:rPr>
-        <w:t>taskno</w:t>
-      </w:r>
-      <w:proofErr w:type="spellEnd"/>
-      <w:r>
-        <w:rPr>
-          <w:rFonts w:ascii="Consolas" w:hAnsi="Consolas" w:cs="宋体"/>
-          <w:color w:val="000000"/>
-          <w:kern w:val="0"/>
-          <w:sz w:val="18"/>
-          <w:szCs w:val="18"/>
-          <w:bdr w:val="none" w:sz="0" w:space="0" w:color="auto" w:frame="1"/>
-        </w:rPr>
-        <w:t> &lt; </w:t>
-      </w:r>
-      <w:proofErr w:type="spellStart"/>
-      <w:r>
-        <w:rPr>
-          <w:rFonts w:ascii="Consolas" w:hAnsi="Consolas" w:cs="宋体"/>
-          <w:color w:val="000000"/>
-          <w:kern w:val="0"/>
-          <w:sz w:val="18"/>
-          <w:szCs w:val="18"/>
-          <w:bdr w:val="none" w:sz="0" w:space="0" w:color="auto" w:frame="1"/>
-        </w:rPr>
-        <w:t>max_act_task_number</w:t>
-      </w:r>
-      <w:proofErr w:type="spellEnd"/>
-      <w:r>
-        <w:rPr>
-          <w:rFonts w:ascii="Consolas" w:hAnsi="Consolas" w:cs="宋体"/>
-          <w:color w:val="000000"/>
-          <w:kern w:val="0"/>
-          <w:sz w:val="18"/>
-          <w:szCs w:val="18"/>
-          <w:bdr w:val="none" w:sz="0" w:space="0" w:color="auto" w:frame="1"/>
-        </w:rPr>
-        <w:t>)  </w:t>
+        <w:t> ((taskno &lt; max_act_task_number)  </w:t>
       </w:r>
     </w:p>
     <w:p>
@@ -9209,31 +8347,7 @@
           <w:szCs w:val="18"/>
           <w:bdr w:val="none" w:sz="0" w:space="0" w:color="auto" w:frame="1"/>
         </w:rPr>
-        <w:t>&amp;&amp; (n7stat_stat_item_valid (</w:t>
-      </w:r>
-      <w:proofErr w:type="spellStart"/>
-      <w:r>
-        <w:rPr>
-          <w:rFonts w:ascii="Consolas" w:hAnsi="Consolas" w:cs="宋体"/>
-          <w:color w:val="000000"/>
-          <w:kern w:val="0"/>
-          <w:sz w:val="18"/>
-          <w:szCs w:val="18"/>
-          <w:bdr w:val="none" w:sz="0" w:space="0" w:color="auto" w:frame="1"/>
-        </w:rPr>
-        <w:t>stat_item</w:t>
-      </w:r>
-      <w:proofErr w:type="spellEnd"/>
-      <w:r>
-        <w:rPr>
-          <w:rFonts w:ascii="Consolas" w:hAnsi="Consolas" w:cs="宋体"/>
-          <w:color w:val="000000"/>
-          <w:kern w:val="0"/>
-          <w:sz w:val="18"/>
-          <w:szCs w:val="18"/>
-          <w:bdr w:val="none" w:sz="0" w:space="0" w:color="auto" w:frame="1"/>
-        </w:rPr>
-        <w:t>)))  </w:t>
+        <w:t>&amp;&amp; (n7stat_stat_item_valid (stat_item)))  </w:t>
       </w:r>
     </w:p>
     <w:p>
@@ -9433,9 +8547,19 @@
           <w:szCs w:val="18"/>
           <w:bdr w:val="none" w:sz="0" w:space="0" w:color="auto" w:frame="1"/>
         </w:rPr>
-        <w:t> (</w:t>
-      </w:r>
-      <w:proofErr w:type="spellStart"/>
+        <w:t> (i = </w:t>
+      </w:r>
+      <w:r>
+        <w:rPr>
+          <w:rFonts w:ascii="Consolas" w:hAnsi="Consolas" w:cs="宋体"/>
+          <w:color w:val="C00000"/>
+          <w:kern w:val="0"/>
+          <w:sz w:val="18"/>
+          <w:szCs w:val="18"/>
+          <w:bdr w:val="none" w:sz="0" w:space="0" w:color="auto" w:frame="1"/>
+        </w:rPr>
+        <w:t>0</w:t>
+      </w:r>
       <w:r>
         <w:rPr>
           <w:rFonts w:ascii="Consolas" w:hAnsi="Consolas" w:cs="宋体"/>
@@ -9445,9 +8569,19 @@
           <w:szCs w:val="18"/>
           <w:bdr w:val="none" w:sz="0" w:space="0" w:color="auto" w:frame="1"/>
         </w:rPr>
-        <w:t>i</w:t>
-      </w:r>
-      <w:proofErr w:type="spellEnd"/>
+        <w:t>, j = </w:t>
+      </w:r>
+      <w:r>
+        <w:rPr>
+          <w:rFonts w:ascii="Consolas" w:hAnsi="Consolas" w:cs="宋体"/>
+          <w:color w:val="C00000"/>
+          <w:kern w:val="0"/>
+          <w:sz w:val="18"/>
+          <w:szCs w:val="18"/>
+          <w:bdr w:val="none" w:sz="0" w:space="0" w:color="auto" w:frame="1"/>
+        </w:rPr>
+        <w:t>0</w:t>
+      </w:r>
       <w:r>
         <w:rPr>
           <w:rFonts w:ascii="Consolas" w:hAnsi="Consolas" w:cs="宋体"/>
@@ -9457,160 +8591,7 @@
           <w:szCs w:val="18"/>
           <w:bdr w:val="none" w:sz="0" w:space="0" w:color="auto" w:frame="1"/>
         </w:rPr>
-        <w:t> = </w:t>
-      </w:r>
-      <w:r>
-        <w:rPr>
-          <w:rFonts w:ascii="Consolas" w:hAnsi="Consolas" w:cs="宋体"/>
-          <w:color w:val="C00000"/>
-          <w:kern w:val="0"/>
-          <w:sz w:val="18"/>
-          <w:szCs w:val="18"/>
-          <w:bdr w:val="none" w:sz="0" w:space="0" w:color="auto" w:frame="1"/>
-        </w:rPr>
-        <w:t>0</w:t>
-      </w:r>
-      <w:r>
-        <w:rPr>
-          <w:rFonts w:ascii="Consolas" w:hAnsi="Consolas" w:cs="宋体"/>
-          <w:color w:val="000000"/>
-          <w:kern w:val="0"/>
-          <w:sz w:val="18"/>
-          <w:szCs w:val="18"/>
-          <w:bdr w:val="none" w:sz="0" w:space="0" w:color="auto" w:frame="1"/>
-        </w:rPr>
-        <w:t>, j = </w:t>
-      </w:r>
-      <w:r>
-        <w:rPr>
-          <w:rFonts w:ascii="Consolas" w:hAnsi="Consolas" w:cs="宋体"/>
-          <w:color w:val="C00000"/>
-          <w:kern w:val="0"/>
-          <w:sz w:val="18"/>
-          <w:szCs w:val="18"/>
-          <w:bdr w:val="none" w:sz="0" w:space="0" w:color="auto" w:frame="1"/>
-        </w:rPr>
-        <w:t>0</w:t>
-      </w:r>
-      <w:r>
-        <w:rPr>
-          <w:rFonts w:ascii="Consolas" w:hAnsi="Consolas" w:cs="宋体"/>
-          <w:color w:val="000000"/>
-          <w:kern w:val="0"/>
-          <w:sz w:val="18"/>
-          <w:szCs w:val="18"/>
-          <w:bdr w:val="none" w:sz="0" w:space="0" w:color="auto" w:frame="1"/>
-        </w:rPr>
-        <w:t>; (</w:t>
-      </w:r>
-      <w:proofErr w:type="spellStart"/>
-      <w:r>
-        <w:rPr>
-          <w:rFonts w:ascii="Consolas" w:hAnsi="Consolas" w:cs="宋体"/>
-          <w:color w:val="000000"/>
-          <w:kern w:val="0"/>
-          <w:sz w:val="18"/>
-          <w:szCs w:val="18"/>
-          <w:bdr w:val="none" w:sz="0" w:space="0" w:color="auto" w:frame="1"/>
-        </w:rPr>
-        <w:t>i</w:t>
-      </w:r>
-      <w:proofErr w:type="spellEnd"/>
-      <w:r>
-        <w:rPr>
-          <w:rFonts w:ascii="Consolas" w:hAnsi="Consolas" w:cs="宋体"/>
-          <w:color w:val="000000"/>
-          <w:kern w:val="0"/>
-          <w:sz w:val="18"/>
-          <w:szCs w:val="18"/>
-          <w:bdr w:val="none" w:sz="0" w:space="0" w:color="auto" w:frame="1"/>
-        </w:rPr>
-        <w:t> &lt; </w:t>
-      </w:r>
-      <w:proofErr w:type="spellStart"/>
-      <w:r>
-        <w:rPr>
-          <w:rFonts w:ascii="Consolas" w:hAnsi="Consolas" w:cs="宋体"/>
-          <w:color w:val="000000"/>
-          <w:kern w:val="0"/>
-          <w:sz w:val="18"/>
-          <w:szCs w:val="18"/>
-          <w:bdr w:val="none" w:sz="0" w:space="0" w:color="auto" w:frame="1"/>
-        </w:rPr>
-        <w:t>BufferKeyword</w:t>
-      </w:r>
-      <w:proofErr w:type="spellEnd"/>
-      <w:r>
-        <w:rPr>
-          <w:rFonts w:ascii="Consolas" w:hAnsi="Consolas" w:cs="宋体"/>
-          <w:color w:val="000000"/>
-          <w:kern w:val="0"/>
-          <w:sz w:val="18"/>
-          <w:szCs w:val="18"/>
-          <w:bdr w:val="none" w:sz="0" w:space="0" w:color="auto" w:frame="1"/>
-        </w:rPr>
-        <w:t>[</w:t>
-      </w:r>
-      <w:proofErr w:type="spellStart"/>
-      <w:r>
-        <w:rPr>
-          <w:rFonts w:ascii="Consolas" w:hAnsi="Consolas" w:cs="宋体"/>
-          <w:color w:val="000000"/>
-          <w:kern w:val="0"/>
-          <w:sz w:val="18"/>
-          <w:szCs w:val="18"/>
-          <w:bdr w:val="none" w:sz="0" w:space="0" w:color="auto" w:frame="1"/>
-        </w:rPr>
-        <w:t>word_index</w:t>
-      </w:r>
-      <w:proofErr w:type="spellEnd"/>
-      <w:proofErr w:type="gramStart"/>
-      <w:r>
-        <w:rPr>
-          <w:rFonts w:ascii="Consolas" w:hAnsi="Consolas" w:cs="宋体"/>
-          <w:color w:val="000000"/>
-          <w:kern w:val="0"/>
-          <w:sz w:val="18"/>
-          <w:szCs w:val="18"/>
-          <w:bdr w:val="none" w:sz="0" w:space="0" w:color="auto" w:frame="1"/>
-        </w:rPr>
-        <w:t>].</w:t>
-      </w:r>
-      <w:proofErr w:type="spellStart"/>
-      <w:r>
-        <w:rPr>
-          <w:rFonts w:ascii="Consolas" w:hAnsi="Consolas" w:cs="宋体"/>
-          <w:color w:val="000000"/>
-          <w:kern w:val="0"/>
-          <w:sz w:val="18"/>
-          <w:szCs w:val="18"/>
-          <w:bdr w:val="none" w:sz="0" w:space="0" w:color="auto" w:frame="1"/>
-        </w:rPr>
-        <w:t>word</w:t>
-      </w:r>
-      <w:proofErr w:type="gramEnd"/>
-      <w:r>
-        <w:rPr>
-          <w:rFonts w:ascii="Consolas" w:hAnsi="Consolas" w:cs="宋体"/>
-          <w:color w:val="000000"/>
-          <w:kern w:val="0"/>
-          <w:sz w:val="18"/>
-          <w:szCs w:val="18"/>
-          <w:bdr w:val="none" w:sz="0" w:space="0" w:color="auto" w:frame="1"/>
-        </w:rPr>
-        <w:t>_length</w:t>
-      </w:r>
-      <w:proofErr w:type="spellEnd"/>
-      <w:r>
-        <w:rPr>
-          <w:rFonts w:ascii="Consolas" w:hAnsi="Consolas" w:cs="宋体"/>
-          <w:color w:val="000000"/>
-          <w:kern w:val="0"/>
-          <w:sz w:val="18"/>
-          <w:szCs w:val="18"/>
-          <w:bdr w:val="none" w:sz="0" w:space="0" w:color="auto" w:frame="1"/>
-        </w:rPr>
-        <w:t>)  </w:t>
+        <w:t>; (i &lt; BufferKeyword[word_index].word_length)  </w:t>
       </w:r>
     </w:p>
     <w:p>
@@ -9643,79 +8624,7 @@
           <w:szCs w:val="18"/>
           <w:bdr w:val="none" w:sz="0" w:space="0" w:color="auto" w:frame="1"/>
         </w:rPr>
-        <w:t>&amp;&amp; (j &lt; </w:t>
-      </w:r>
-      <w:proofErr w:type="spellStart"/>
-      <w:r>
-        <w:rPr>
-          <w:rFonts w:ascii="Consolas" w:hAnsi="Consolas" w:cs="宋体"/>
-          <w:color w:val="000000"/>
-          <w:kern w:val="0"/>
-          <w:sz w:val="18"/>
-          <w:szCs w:val="18"/>
-          <w:bdr w:val="none" w:sz="0" w:space="0" w:color="auto" w:frame="1"/>
-        </w:rPr>
-        <w:t>NewKeyword.word_length</w:t>
-      </w:r>
-      <w:proofErr w:type="spellEnd"/>
-      <w:r>
-        <w:rPr>
-          <w:rFonts w:ascii="Consolas" w:hAnsi="Consolas" w:cs="宋体"/>
-          <w:color w:val="000000"/>
-          <w:kern w:val="0"/>
-          <w:sz w:val="18"/>
-          <w:szCs w:val="18"/>
-          <w:bdr w:val="none" w:sz="0" w:space="0" w:color="auto" w:frame="1"/>
-        </w:rPr>
-        <w:t>); </w:t>
-      </w:r>
-      <w:proofErr w:type="spellStart"/>
-      <w:r>
-        <w:rPr>
-          <w:rFonts w:ascii="Consolas" w:hAnsi="Consolas" w:cs="宋体"/>
-          <w:color w:val="000000"/>
-          <w:kern w:val="0"/>
-          <w:sz w:val="18"/>
-          <w:szCs w:val="18"/>
-          <w:bdr w:val="none" w:sz="0" w:space="0" w:color="auto" w:frame="1"/>
-        </w:rPr>
-        <w:t>i</w:t>
-      </w:r>
-      <w:proofErr w:type="spellEnd"/>
-      <w:r>
-        <w:rPr>
-          <w:rFonts w:ascii="Consolas" w:hAnsi="Consolas" w:cs="宋体"/>
-          <w:color w:val="000000"/>
-          <w:kern w:val="0"/>
-          <w:sz w:val="18"/>
-          <w:szCs w:val="18"/>
-          <w:bdr w:val="none" w:sz="0" w:space="0" w:color="auto" w:frame="1"/>
-        </w:rPr>
-        <w:t>++, </w:t>
-      </w:r>
-      <w:proofErr w:type="spellStart"/>
-      <w:r>
-        <w:rPr>
-          <w:rFonts w:ascii="Consolas" w:hAnsi="Consolas" w:cs="宋体"/>
-          <w:color w:val="000000"/>
-          <w:kern w:val="0"/>
-          <w:sz w:val="18"/>
-          <w:szCs w:val="18"/>
-          <w:bdr w:val="none" w:sz="0" w:space="0" w:color="auto" w:frame="1"/>
-        </w:rPr>
-        <w:t>j++</w:t>
-      </w:r>
-      <w:proofErr w:type="spellEnd"/>
-      <w:r>
-        <w:rPr>
-          <w:rFonts w:ascii="Consolas" w:hAnsi="Consolas" w:cs="宋体"/>
-          <w:color w:val="000000"/>
-          <w:kern w:val="0"/>
-          <w:sz w:val="18"/>
-          <w:szCs w:val="18"/>
-          <w:bdr w:val="none" w:sz="0" w:space="0" w:color="auto" w:frame="1"/>
-        </w:rPr>
-        <w:t>)  </w:t>
+        <w:t>&amp;&amp; (j &lt; NewKeyword.word_length); i++, j++)  </w:t>
       </w:r>
     </w:p>
     <w:p>
@@ -9915,31 +8824,7 @@
           <w:szCs w:val="18"/>
           <w:bdr w:val="none" w:sz="0" w:space="0" w:color="auto" w:frame="1"/>
         </w:rPr>
-        <w:t> (</w:t>
-      </w:r>
-      <w:proofErr w:type="spellStart"/>
-      <w:r>
-        <w:rPr>
-          <w:rFonts w:ascii="Consolas" w:hAnsi="Consolas" w:cs="宋体"/>
-          <w:color w:val="000000"/>
-          <w:kern w:val="0"/>
-          <w:sz w:val="18"/>
-          <w:szCs w:val="18"/>
-          <w:bdr w:val="none" w:sz="0" w:space="0" w:color="auto" w:frame="1"/>
-        </w:rPr>
-        <w:t>i</w:t>
-      </w:r>
-      <w:proofErr w:type="spellEnd"/>
-      <w:r>
-        <w:rPr>
-          <w:rFonts w:ascii="Consolas" w:hAnsi="Consolas" w:cs="宋体"/>
-          <w:color w:val="000000"/>
-          <w:kern w:val="0"/>
-          <w:sz w:val="18"/>
-          <w:szCs w:val="18"/>
-          <w:bdr w:val="none" w:sz="0" w:space="0" w:color="auto" w:frame="1"/>
-        </w:rPr>
-        <w:t> = </w:t>
+        <w:t> (i = </w:t>
       </w:r>
       <w:r>
         <w:rPr>
@@ -10016,79 +8901,7 @@
           <w:szCs w:val="18"/>
           <w:bdr w:val="none" w:sz="0" w:space="0" w:color="auto" w:frame="1"/>
         </w:rPr>
-        <w:t>(</w:t>
-      </w:r>
-      <w:proofErr w:type="spellStart"/>
-      <w:r>
-        <w:rPr>
-          <w:rFonts w:ascii="Consolas" w:hAnsi="Consolas" w:cs="宋体"/>
-          <w:color w:val="000000"/>
-          <w:kern w:val="0"/>
-          <w:sz w:val="18"/>
-          <w:szCs w:val="18"/>
-          <w:bdr w:val="none" w:sz="0" w:space="0" w:color="auto" w:frame="1"/>
-        </w:rPr>
-        <w:t>i</w:t>
-      </w:r>
-      <w:proofErr w:type="spellEnd"/>
-      <w:r>
-        <w:rPr>
-          <w:rFonts w:ascii="Consolas" w:hAnsi="Consolas" w:cs="宋体"/>
-          <w:color w:val="000000"/>
-          <w:kern w:val="0"/>
-          <w:sz w:val="18"/>
-          <w:szCs w:val="18"/>
-          <w:bdr w:val="none" w:sz="0" w:space="0" w:color="auto" w:frame="1"/>
-        </w:rPr>
-        <w:t> &lt; </w:t>
-      </w:r>
-      <w:proofErr w:type="spellStart"/>
-      <w:r>
-        <w:rPr>
-          <w:rFonts w:ascii="Consolas" w:hAnsi="Consolas" w:cs="宋体"/>
-          <w:color w:val="000000"/>
-          <w:kern w:val="0"/>
-          <w:sz w:val="18"/>
-          <w:szCs w:val="18"/>
-          <w:bdr w:val="none" w:sz="0" w:space="0" w:color="auto" w:frame="1"/>
-        </w:rPr>
-        <w:t>first_word_length</w:t>
-      </w:r>
-      <w:proofErr w:type="spellEnd"/>
-      <w:r>
-        <w:rPr>
-          <w:rFonts w:ascii="Consolas" w:hAnsi="Consolas" w:cs="宋体"/>
-          <w:color w:val="000000"/>
-          <w:kern w:val="0"/>
-          <w:sz w:val="18"/>
-          <w:szCs w:val="18"/>
-          <w:bdr w:val="none" w:sz="0" w:space="0" w:color="auto" w:frame="1"/>
-        </w:rPr>
-        <w:t>) &amp;&amp; (j &lt; </w:t>
-      </w:r>
-      <w:proofErr w:type="spellStart"/>
-      <w:r>
-        <w:rPr>
-          <w:rFonts w:ascii="Consolas" w:hAnsi="Consolas" w:cs="宋体"/>
-          <w:color w:val="000000"/>
-          <w:kern w:val="0"/>
-          <w:sz w:val="18"/>
-          <w:szCs w:val="18"/>
-          <w:bdr w:val="none" w:sz="0" w:space="0" w:color="auto" w:frame="1"/>
-        </w:rPr>
-        <w:t>second_word_length</w:t>
-      </w:r>
-      <w:proofErr w:type="spellEnd"/>
-      <w:r>
-        <w:rPr>
-          <w:rFonts w:ascii="Consolas" w:hAnsi="Consolas" w:cs="宋体"/>
-          <w:color w:val="000000"/>
-          <w:kern w:val="0"/>
-          <w:sz w:val="18"/>
-          <w:szCs w:val="18"/>
-          <w:bdr w:val="none" w:sz="0" w:space="0" w:color="auto" w:frame="1"/>
-        </w:rPr>
-        <w:t>);  </w:t>
+        <w:t>(i &lt; first_word_length) &amp;&amp; (j &lt; second_word_length);  </w:t>
       </w:r>
     </w:p>
     <w:p>
@@ -10112,7 +8925,6 @@
           <w:szCs w:val="18"/>
         </w:rPr>
       </w:pPr>
-      <w:proofErr w:type="spellStart"/>
       <w:r>
         <w:rPr>
           <w:rFonts w:ascii="Consolas" w:hAnsi="Consolas" w:cs="宋体"/>
@@ -10122,43 +8934,7 @@
           <w:szCs w:val="18"/>
           <w:bdr w:val="none" w:sz="0" w:space="0" w:color="auto" w:frame="1"/>
         </w:rPr>
-        <w:t>i</w:t>
-      </w:r>
-      <w:proofErr w:type="spellEnd"/>
-      <w:r>
-        <w:rPr>
-          <w:rFonts w:ascii="Consolas" w:hAnsi="Consolas" w:cs="宋体"/>
-          <w:color w:val="000000"/>
-          <w:kern w:val="0"/>
-          <w:sz w:val="18"/>
-          <w:szCs w:val="18"/>
-          <w:bdr w:val="none" w:sz="0" w:space="0" w:color="auto" w:frame="1"/>
-        </w:rPr>
-        <w:t>++, </w:t>
-      </w:r>
-      <w:proofErr w:type="spellStart"/>
-      <w:r>
-        <w:rPr>
-          <w:rFonts w:ascii="Consolas" w:hAnsi="Consolas" w:cs="宋体"/>
-          <w:color w:val="000000"/>
-          <w:kern w:val="0"/>
-          <w:sz w:val="18"/>
-          <w:szCs w:val="18"/>
-          <w:bdr w:val="none" w:sz="0" w:space="0" w:color="auto" w:frame="1"/>
-        </w:rPr>
-        <w:t>j++</w:t>
-      </w:r>
-      <w:proofErr w:type="spellEnd"/>
-      <w:r>
-        <w:rPr>
-          <w:rFonts w:ascii="Consolas" w:hAnsi="Consolas" w:cs="宋体"/>
-          <w:color w:val="000000"/>
-          <w:kern w:val="0"/>
-          <w:sz w:val="18"/>
-          <w:szCs w:val="18"/>
-          <w:bdr w:val="none" w:sz="0" w:space="0" w:color="auto" w:frame="1"/>
-        </w:rPr>
-        <w:t>)  </w:t>
+        <w:t>i++, j++)  </w:t>
       </w:r>
     </w:p>
     <w:p>
@@ -10263,7 +9039,7 @@
         <w:spacing w:beforeAutospacing="1" w:afterAutospacing="1" w:line="210" w:lineRule="atLeast"/>
         <w:jc w:val="left"/>
         <w:rPr>
-          <w:rFonts w:ascii="Consolas" w:hAnsi="Consolas" w:cs="宋体" w:hint="eastAsia"/>
+          <w:rFonts w:ascii="Consolas" w:hAnsi="Consolas" w:cs="宋体"/>
           <w:color w:val="5C5C5C"/>
           <w:kern w:val="0"/>
           <w:sz w:val="18"/>
@@ -10329,9 +9105,6 @@
       <w:pPr>
         <w:spacing w:line="276" w:lineRule="auto"/>
         <w:ind w:firstLine="420"/>
-        <w:rPr>
-          <w:rFonts w:hint="eastAsia"/>
-        </w:rPr>
       </w:pPr>
       <w:r>
         <w:rPr>
@@ -10356,29 +9129,12 @@
       <w:pPr>
         <w:spacing w:line="276" w:lineRule="auto"/>
         <w:ind w:firstLine="420"/>
-        <w:rPr>
-          <w:rFonts w:hint="eastAsia"/>
-        </w:rPr>
-      </w:pPr>
-      <w:r>
-        <w:rPr>
-          <w:rFonts w:hint="eastAsia"/>
-        </w:rPr>
-        <w:t>说明：</w:t>
-      </w:r>
-      <w:proofErr w:type="gramStart"/>
-      <w:r>
-        <w:rPr>
-          <w:rFonts w:hint="eastAsia"/>
-        </w:rPr>
-        <w:t>以免用</w:t>
-      </w:r>
-      <w:proofErr w:type="gramEnd"/>
-      <w:r>
-        <w:rPr>
-          <w:rFonts w:hint="eastAsia"/>
-        </w:rPr>
-        <w:t>不同的编辑器阅读程序时，因</w:t>
+      </w:pPr>
+      <w:r>
+        <w:rPr>
+          <w:rFonts w:hint="eastAsia"/>
+        </w:rPr>
+        <w:t>说明：以免用不同的编辑器阅读程序时，因</w:t>
       </w:r>
       <w:r>
         <w:rPr>
@@ -10386,28 +9142,17 @@
         </w:rPr>
         <w:t>TAB</w:t>
       </w:r>
-      <w:proofErr w:type="gramStart"/>
-      <w:r>
-        <w:rPr>
-          <w:rFonts w:hint="eastAsia"/>
-        </w:rPr>
-        <w:t>键所设置</w:t>
-      </w:r>
-      <w:proofErr w:type="gramEnd"/>
-      <w:r>
-        <w:rPr>
-          <w:rFonts w:hint="eastAsia"/>
-        </w:rPr>
-        <w:t>的空格数目不同而造成程序布局不整齐，</w:t>
+      <w:r>
+        <w:rPr>
+          <w:rFonts w:hint="eastAsia"/>
+        </w:rPr>
+        <w:t>键所设置的空格数目不同而造成程序布局不整齐，</w:t>
       </w:r>
     </w:p>
     <w:p>
       <w:pPr>
         <w:spacing w:line="276" w:lineRule="auto"/>
         <w:ind w:firstLine="420"/>
-        <w:rPr>
-          <w:rFonts w:hint="eastAsia"/>
-        </w:rPr>
       </w:pPr>
       <w:r>
         <w:rPr>
@@ -10524,9 +9269,6 @@
       <w:pPr>
         <w:spacing w:line="276" w:lineRule="auto"/>
         <w:ind w:firstLine="420"/>
-        <w:rPr>
-          <w:rFonts w:hint="eastAsia"/>
-        </w:rPr>
       </w:pPr>
       <w:r>
         <w:rPr>
@@ -10556,9 +9298,6 @@
     <w:p>
       <w:pPr>
         <w:pStyle w:val="3"/>
-        <w:rPr>
-          <w:rFonts w:hint="eastAsia"/>
-        </w:rPr>
       </w:pPr>
       <w:bookmarkStart w:id="34" w:name="_Toc59024048"/>
       <w:r>
@@ -10603,9 +9342,6 @@
       <w:pPr>
         <w:spacing w:line="276" w:lineRule="auto"/>
         <w:ind w:firstLine="420"/>
-        <w:rPr>
-          <w:rFonts w:hint="eastAsia"/>
-        </w:rPr>
       </w:pPr>
       <w:r>
         <w:rPr>
@@ -10630,9 +9366,6 @@
       <w:pPr>
         <w:spacing w:line="276" w:lineRule="auto"/>
         <w:ind w:firstLine="420"/>
-        <w:rPr>
-          <w:rFonts w:hint="eastAsia"/>
-        </w:rPr>
       </w:pPr>
       <w:r>
         <w:rPr>
@@ -10645,9 +9378,6 @@
       <w:pPr>
         <w:spacing w:line="276" w:lineRule="auto"/>
         <w:ind w:firstLine="420"/>
-        <w:rPr>
-          <w:rFonts w:hint="eastAsia"/>
-        </w:rPr>
       </w:pPr>
       <w:r>
         <w:rPr>
@@ -10696,9 +9426,6 @@
       <w:pPr>
         <w:spacing w:line="276" w:lineRule="auto"/>
         <w:ind w:firstLine="420"/>
-        <w:rPr>
-          <w:rFonts w:hint="eastAsia"/>
-        </w:rPr>
       </w:pPr>
       <w:r>
         <w:rPr>
@@ -10711,7 +9438,6 @@
       <w:pPr>
         <w:spacing w:line="276" w:lineRule="auto"/>
         <w:rPr>
-          <w:rFonts w:hint="eastAsia"/>
           <w:b/>
           <w:bCs/>
         </w:rPr>
@@ -10729,9 +9455,6 @@
       <w:pPr>
         <w:spacing w:line="276" w:lineRule="auto"/>
         <w:ind w:firstLine="420"/>
-        <w:rPr>
-          <w:rFonts w:hint="eastAsia"/>
-        </w:rPr>
       </w:pPr>
       <w:r>
         <w:rPr>
@@ -10792,20 +9515,11 @@
         <w:t> a, b, c;  </w:t>
       </w:r>
     </w:p>
-    <w:p>
-      <w:pPr>
-        <w:rPr>
-          <w:rFonts w:hint="eastAsia"/>
-        </w:rPr>
-      </w:pPr>
-    </w:p>
+    <w:p/>
     <w:p>
       <w:pPr>
         <w:spacing w:line="276" w:lineRule="auto"/>
         <w:ind w:firstLine="360"/>
-        <w:rPr>
-          <w:rFonts w:hint="eastAsia"/>
-        </w:rPr>
       </w:pPr>
       <w:r>
         <w:rPr>
@@ -10879,44 +9593,36 @@
         </w:rPr>
         <w:t>，算术操作符</w:t>
       </w:r>
-      <w:proofErr w:type="gramStart"/>
       <w:r>
         <w:t>’</w:t>
       </w:r>
-      <w:proofErr w:type="gramEnd"/>
       <w:r>
         <w:rPr>
           <w:rFonts w:hint="eastAsia"/>
         </w:rPr>
         <w:t>+</w:t>
       </w:r>
-      <w:proofErr w:type="gramStart"/>
       <w:r>
         <w:t>’</w:t>
       </w:r>
-      <w:proofErr w:type="gramEnd"/>
       <w:r>
         <w:rPr>
           <w:rFonts w:hint="eastAsia"/>
         </w:rPr>
         <w:t>、</w:t>
       </w:r>
-      <w:proofErr w:type="gramStart"/>
       <w:r>
         <w:t>’</w:t>
       </w:r>
-      <w:proofErr w:type="gramEnd"/>
       <w:r>
         <w:rPr>
           <w:rFonts w:hint="eastAsia"/>
         </w:rPr>
         <w:t>%</w:t>
       </w:r>
-      <w:proofErr w:type="gramStart"/>
       <w:r>
         <w:t>’</w:t>
       </w:r>
-      <w:proofErr w:type="gramEnd"/>
       <w:r>
         <w:rPr>
           <w:rFonts w:hint="eastAsia"/>
@@ -10929,104 +9635,77 @@
         </w:rPr>
         <w:t xml:space="preserve"> </w:t>
       </w:r>
-      <w:proofErr w:type="gramStart"/>
       <w:r>
         <w:t>’</w:t>
       </w:r>
-      <w:proofErr w:type="gramEnd"/>
       <w:r>
         <w:rPr>
           <w:rFonts w:hint="eastAsia"/>
         </w:rPr>
         <w:t>&amp;&amp;</w:t>
       </w:r>
-      <w:proofErr w:type="gramStart"/>
       <w:r>
         <w:t>’</w:t>
       </w:r>
-      <w:proofErr w:type="gramEnd"/>
       <w:r>
         <w:rPr>
           <w:rFonts w:hint="eastAsia"/>
         </w:rPr>
         <w:t>、</w:t>
       </w:r>
-      <w:proofErr w:type="gramStart"/>
       <w:r>
         <w:t>’</w:t>
       </w:r>
-      <w:proofErr w:type="gramEnd"/>
       <w:r>
         <w:rPr>
           <w:rFonts w:hint="eastAsia"/>
         </w:rPr>
         <w:t>&amp;</w:t>
       </w:r>
-      <w:proofErr w:type="gramStart"/>
       <w:r>
         <w:t>’</w:t>
       </w:r>
-      <w:proofErr w:type="gramEnd"/>
-      <w:r>
-        <w:rPr>
-          <w:rFonts w:hint="eastAsia"/>
-        </w:rPr>
-        <w:t>，</w:t>
-      </w:r>
-      <w:proofErr w:type="gramStart"/>
-      <w:r>
-        <w:rPr>
-          <w:rFonts w:hint="eastAsia"/>
-        </w:rPr>
-        <w:t>位域操作符</w:t>
-      </w:r>
-      <w:proofErr w:type="gramEnd"/>
+      <w:r>
+        <w:rPr>
+          <w:rFonts w:hint="eastAsia"/>
+        </w:rPr>
+        <w:t>，位域操作符</w:t>
+      </w:r>
       <w:r>
         <w:rPr>
           <w:rFonts w:hint="eastAsia"/>
         </w:rPr>
         <w:t xml:space="preserve"> </w:t>
       </w:r>
-      <w:proofErr w:type="gramStart"/>
       <w:r>
         <w:t>’</w:t>
       </w:r>
-      <w:proofErr w:type="gramEnd"/>
       <w:r>
         <w:rPr>
           <w:rFonts w:hint="eastAsia"/>
         </w:rPr>
         <w:t>&lt;&lt;</w:t>
       </w:r>
-      <w:proofErr w:type="gramStart"/>
       <w:r>
         <w:t>’</w:t>
       </w:r>
-      <w:proofErr w:type="gramEnd"/>
       <w:r>
         <w:rPr>
           <w:rFonts w:hint="eastAsia"/>
         </w:rPr>
         <w:t>、</w:t>
       </w:r>
-      <w:proofErr w:type="gramStart"/>
       <w:r>
         <w:t>’</w:t>
       </w:r>
-      <w:proofErr w:type="gramEnd"/>
       <w:r>
         <w:rPr>
           <w:rFonts w:hint="eastAsia"/>
         </w:rPr>
         <w:t>^</w:t>
       </w:r>
-      <w:proofErr w:type="gramStart"/>
-      <w:r>
-        <w:t>’</w:t>
-      </w:r>
-      <w:proofErr w:type="gramEnd"/>
-      <w:r>
-        <w:t xml:space="preserve"> </w:t>
+      <w:r>
+        <w:t xml:space="preserve">’ </w:t>
       </w:r>
       <w:r>
         <w:rPr>
@@ -11077,29 +9756,7 @@
           <w:szCs w:val="18"/>
           <w:bdr w:val="none" w:sz="0" w:space="0" w:color="auto" w:frame="1"/>
         </w:rPr>
-        <w:t> (</w:t>
-      </w:r>
-      <w:proofErr w:type="spellStart"/>
-      <w:r>
-        <w:rPr>
-          <w:rFonts w:ascii="Consolas" w:hAnsi="Consolas"/>
-          <w:color w:val="000000"/>
-          <w:sz w:val="18"/>
-          <w:szCs w:val="18"/>
-          <w:bdr w:val="none" w:sz="0" w:space="0" w:color="auto" w:frame="1"/>
-        </w:rPr>
-        <w:t>current_time</w:t>
-      </w:r>
-      <w:proofErr w:type="spellEnd"/>
-      <w:r>
-        <w:rPr>
-          <w:rFonts w:ascii="Consolas" w:hAnsi="Consolas"/>
-          <w:color w:val="000000"/>
-          <w:sz w:val="18"/>
-          <w:szCs w:val="18"/>
-          <w:bdr w:val="none" w:sz="0" w:space="0" w:color="auto" w:frame="1"/>
-        </w:rPr>
-        <w:t> &gt;= MAX_TIME_VALUE)  </w:t>
+        <w:t> (current_time &gt;= MAX_TIME_VALUE)  </w:t>
       </w:r>
     </w:p>
     <w:p>
@@ -11248,20 +9905,13 @@
     <w:p>
       <w:pPr>
         <w:spacing w:line="276" w:lineRule="auto"/>
-        <w:rPr>
-          <w:rFonts w:hint="eastAsia"/>
-        </w:rPr>
       </w:pPr>
     </w:p>
     <w:p>
       <w:pPr>
         <w:spacing w:line="276" w:lineRule="auto"/>
         <w:ind w:firstLine="360"/>
-        <w:rPr>
-          <w:rFonts w:hint="eastAsia"/>
-        </w:rPr>
-      </w:pPr>
-      <w:proofErr w:type="gramStart"/>
+      </w:pPr>
       <w:r>
         <w:rPr>
           <w:rFonts w:hint="eastAsia"/>
@@ -11271,7 +9921,6 @@
       <w:r>
         <w:t xml:space="preserve"> ’</w:t>
       </w:r>
-      <w:proofErr w:type="gramEnd"/>
       <w:r>
         <w:rPr>
           <w:rFonts w:hint="eastAsia"/>
@@ -11412,7 +10061,6 @@
         </w:rPr>
         <w:t>内容操作</w:t>
       </w:r>
-      <w:proofErr w:type="gramStart"/>
       <w:r>
         <w:rPr>
           <w:rFonts w:ascii="Consolas" w:hAnsi="Consolas"/>
@@ -11421,18 +10069,7 @@
           <w:szCs w:val="18"/>
           <w:bdr w:val="none" w:sz="0" w:space="0" w:color="auto" w:frame="1"/>
         </w:rPr>
-        <w:t>”</w:t>
-      </w:r>
-      <w:proofErr w:type="gramEnd"/>
-      <w:r>
-        <w:rPr>
-          <w:rFonts w:ascii="Consolas" w:hAnsi="Consolas"/>
-          <w:color w:val="008200"/>
-          <w:sz w:val="18"/>
-          <w:szCs w:val="18"/>
-          <w:bdr w:val="none" w:sz="0" w:space="0" w:color="auto" w:frame="1"/>
-        </w:rPr>
-        <w:t>“</w:t>
+        <w:t>”“</w:t>
       </w:r>
       <w:r>
         <w:rPr>
@@ -11485,44 +10122,7 @@
           <w:szCs w:val="18"/>
           <w:bdr w:val="none" w:sz="0" w:space="0" w:color="auto" w:frame="1"/>
         </w:rPr>
-        <w:t>flag </w:t>
-      </w:r>
-      <w:proofErr w:type="gramStart"/>
-      <w:r>
-        <w:rPr>
-          <w:rFonts w:ascii="Consolas" w:hAnsi="Consolas" w:cs="宋体"/>
-          <w:color w:val="000000"/>
-          <w:kern w:val="0"/>
-          <w:sz w:val="18"/>
-          <w:szCs w:val="18"/>
-          <w:bdr w:val="none" w:sz="0" w:space="0" w:color="auto" w:frame="1"/>
-        </w:rPr>
-        <w:t>= !</w:t>
-      </w:r>
-      <w:proofErr w:type="spellStart"/>
-      <w:r>
-        <w:rPr>
-          <w:rFonts w:ascii="Consolas" w:hAnsi="Consolas" w:cs="宋体"/>
-          <w:color w:val="000000"/>
-          <w:kern w:val="0"/>
-          <w:sz w:val="18"/>
-          <w:szCs w:val="18"/>
-          <w:bdr w:val="none" w:sz="0" w:space="0" w:color="auto" w:frame="1"/>
-        </w:rPr>
-        <w:t>isEmpty</w:t>
-      </w:r>
-      <w:proofErr w:type="spellEnd"/>
-      <w:proofErr w:type="gramEnd"/>
-      <w:r>
-        <w:rPr>
-          <w:rFonts w:ascii="Consolas" w:hAnsi="Consolas" w:cs="宋体"/>
-          <w:color w:val="000000"/>
-          <w:kern w:val="0"/>
-          <w:sz w:val="18"/>
-          <w:szCs w:val="18"/>
-          <w:bdr w:val="none" w:sz="0" w:space="0" w:color="auto" w:frame="1"/>
-        </w:rPr>
-        <w:t>; </w:t>
+        <w:t>flag = !isEmpty; </w:t>
       </w:r>
       <w:r>
         <w:rPr>
@@ -11634,7 +10234,6 @@
         </w:rPr>
         <w:t>地址操作</w:t>
       </w:r>
-      <w:proofErr w:type="gramStart"/>
       <w:r>
         <w:rPr>
           <w:rFonts w:ascii="Consolas" w:hAnsi="Consolas" w:cs="宋体"/>
@@ -11644,43 +10243,7 @@
           <w:szCs w:val="18"/>
           <w:bdr w:val="none" w:sz="0" w:space="0" w:color="auto" w:frame="1"/>
         </w:rPr>
-        <w:t>”</w:t>
-      </w:r>
-      <w:proofErr w:type="gramEnd"/>
-      <w:r>
-        <w:rPr>
-          <w:rFonts w:ascii="Consolas" w:hAnsi="Consolas" w:cs="宋体"/>
-          <w:color w:val="008200"/>
-          <w:kern w:val="0"/>
-          <w:sz w:val="18"/>
-          <w:szCs w:val="18"/>
-          <w:bdr w:val="none" w:sz="0" w:space="0" w:color="auto" w:frame="1"/>
-        </w:rPr>
-        <w:t>&amp;</w:t>
-      </w:r>
-      <w:proofErr w:type="gramStart"/>
-      <w:r>
-        <w:rPr>
-          <w:rFonts w:ascii="Consolas" w:hAnsi="Consolas" w:cs="宋体"/>
-          <w:color w:val="008200"/>
-          <w:kern w:val="0"/>
-          <w:sz w:val="18"/>
-          <w:szCs w:val="18"/>
-          <w:bdr w:val="none" w:sz="0" w:space="0" w:color="auto" w:frame="1"/>
-        </w:rPr>
-        <w:t>”</w:t>
-      </w:r>
-      <w:proofErr w:type="gramEnd"/>
-      <w:r>
-        <w:rPr>
-          <w:rFonts w:ascii="Consolas" w:hAnsi="Consolas" w:cs="宋体"/>
-          <w:color w:val="008200"/>
-          <w:kern w:val="0"/>
-          <w:sz w:val="18"/>
-          <w:szCs w:val="18"/>
-          <w:bdr w:val="none" w:sz="0" w:space="0" w:color="auto" w:frame="1"/>
-        </w:rPr>
-        <w:t> </w:t>
+        <w:t>”&amp;” </w:t>
       </w:r>
       <w:r>
         <w:rPr>
@@ -11726,7 +10289,6 @@
           <w:szCs w:val="18"/>
         </w:rPr>
       </w:pPr>
-      <w:proofErr w:type="spellStart"/>
       <w:r>
         <w:rPr>
           <w:rFonts w:ascii="Consolas" w:hAnsi="Consolas" w:cs="宋体"/>
@@ -11736,9 +10298,30 @@
           <w:szCs w:val="18"/>
           <w:bdr w:val="none" w:sz="0" w:space="0" w:color="auto" w:frame="1"/>
         </w:rPr>
-        <w:t>i</w:t>
-      </w:r>
-      <w:proofErr w:type="spellEnd"/>
+        <w:t>i++; </w:t>
+      </w:r>
+      <w:r>
+        <w:rPr>
+          <w:rFonts w:ascii="Consolas" w:hAnsi="Consolas" w:cs="宋体"/>
+          <w:color w:val="008200"/>
+          <w:kern w:val="0"/>
+          <w:sz w:val="18"/>
+          <w:szCs w:val="18"/>
+          <w:bdr w:val="none" w:sz="0" w:space="0" w:color="auto" w:frame="1"/>
+        </w:rPr>
+        <w:t>// “++”,”–”</w:t>
+      </w:r>
+      <w:r>
+        <w:rPr>
+          <w:rFonts w:ascii="Consolas" w:hAnsi="Consolas" w:cs="宋体"/>
+          <w:color w:val="008200"/>
+          <w:kern w:val="0"/>
+          <w:sz w:val="18"/>
+          <w:szCs w:val="18"/>
+          <w:bdr w:val="none" w:sz="0" w:space="0" w:color="auto" w:frame="1"/>
+        </w:rPr>
+        <w:t>与内容之间</w:t>
+      </w:r>
       <w:r>
         <w:rPr>
           <w:rFonts w:ascii="Consolas" w:hAnsi="Consolas" w:cs="宋体"/>
@@ -11748,94 +10331,18 @@
           <w:szCs w:val="18"/>
           <w:bdr w:val="none" w:sz="0" w:space="0" w:color="auto" w:frame="1"/>
         </w:rPr>
-        <w:t>++; </w:t>
-      </w:r>
-      <w:r>
-        <w:rPr>
-          <w:rFonts w:ascii="Consolas" w:hAnsi="Consolas" w:cs="宋体"/>
-          <w:color w:val="008200"/>
-          <w:kern w:val="0"/>
-          <w:sz w:val="18"/>
-          <w:szCs w:val="18"/>
-          <w:bdr w:val="none" w:sz="0" w:space="0" w:color="auto" w:frame="1"/>
-        </w:rPr>
-        <w:t>// “++”,</w:t>
-      </w:r>
-      <w:proofErr w:type="gramStart"/>
-      <w:r>
-        <w:rPr>
-          <w:rFonts w:ascii="Consolas" w:hAnsi="Consolas" w:cs="宋体"/>
-          <w:color w:val="008200"/>
-          <w:kern w:val="0"/>
-          <w:sz w:val="18"/>
-          <w:szCs w:val="18"/>
-          <w:bdr w:val="none" w:sz="0" w:space="0" w:color="auto" w:frame="1"/>
-        </w:rPr>
-        <w:t>”</w:t>
-      </w:r>
-      <w:proofErr w:type="gramEnd"/>
-      <w:r>
-        <w:rPr>
-          <w:rFonts w:ascii="Consolas" w:hAnsi="Consolas" w:cs="宋体"/>
-          <w:color w:val="008200"/>
-          <w:kern w:val="0"/>
-          <w:sz w:val="18"/>
-          <w:szCs w:val="18"/>
-          <w:bdr w:val="none" w:sz="0" w:space="0" w:color="auto" w:frame="1"/>
-        </w:rPr>
-        <w:t>–</w:t>
-      </w:r>
-      <w:proofErr w:type="gramStart"/>
-      <w:r>
-        <w:rPr>
-          <w:rFonts w:ascii="Consolas" w:hAnsi="Consolas" w:cs="宋体"/>
-          <w:color w:val="008200"/>
-          <w:kern w:val="0"/>
-          <w:sz w:val="18"/>
-          <w:szCs w:val="18"/>
-          <w:bdr w:val="none" w:sz="0" w:space="0" w:color="auto" w:frame="1"/>
-        </w:rPr>
-        <w:t>”</w:t>
-      </w:r>
-      <w:proofErr w:type="gramEnd"/>
-      <w:r>
-        <w:rPr>
-          <w:rFonts w:ascii="Consolas" w:hAnsi="Consolas" w:cs="宋体"/>
-          <w:color w:val="008200"/>
-          <w:kern w:val="0"/>
-          <w:sz w:val="18"/>
-          <w:szCs w:val="18"/>
-          <w:bdr w:val="none" w:sz="0" w:space="0" w:color="auto" w:frame="1"/>
-        </w:rPr>
-        <w:t>与内容之间</w:t>
-      </w:r>
-      <w:r>
-        <w:rPr>
-          <w:rFonts w:ascii="Consolas" w:hAnsi="Consolas" w:cs="宋体"/>
-          <w:color w:val="000000"/>
-          <w:kern w:val="0"/>
-          <w:sz w:val="18"/>
-          <w:szCs w:val="18"/>
-          <w:bdr w:val="none" w:sz="0" w:space="0" w:color="auto" w:frame="1"/>
-        </w:rPr>
         <w:t>  </w:t>
       </w:r>
     </w:p>
     <w:p>
       <w:pPr>
         <w:spacing w:line="276" w:lineRule="auto"/>
-        <w:rPr>
-          <w:rFonts w:hint="eastAsia"/>
-        </w:rPr>
       </w:pPr>
     </w:p>
     <w:p>
       <w:pPr>
         <w:spacing w:line="276" w:lineRule="auto"/>
         <w:ind w:firstLine="360"/>
-        <w:rPr>
-          <w:rFonts w:hint="eastAsia"/>
-        </w:rPr>
       </w:pPr>
       <w:r>
         <w:rPr>
@@ -11844,33 +10351,27 @@
         <w:lastRenderedPageBreak/>
         <w:t>(4)</w:t>
       </w:r>
-      <w:proofErr w:type="gramStart"/>
       <w:r>
         <w:t>’</w:t>
       </w:r>
-      <w:proofErr w:type="gramEnd"/>
       <w:r>
         <w:rPr>
           <w:rFonts w:hint="eastAsia"/>
         </w:rPr>
         <w:t>-&gt;</w:t>
       </w:r>
-      <w:proofErr w:type="gramStart"/>
       <w:r>
         <w:t>’</w:t>
       </w:r>
-      <w:proofErr w:type="gramEnd"/>
       <w:r>
         <w:rPr>
           <w:rFonts w:hint="eastAsia"/>
         </w:rPr>
         <w:t>、</w:t>
       </w:r>
-      <w:proofErr w:type="gramStart"/>
       <w:r>
         <w:t>’</w:t>
       </w:r>
-      <w:proofErr w:type="gramEnd"/>
       <w:r>
         <w:rPr>
           <w:rFonts w:hint="eastAsia"/>
@@ -11917,9 +10418,28 @@
           <w:szCs w:val="18"/>
           <w:bdr w:val="none" w:sz="0" w:space="0" w:color="auto" w:frame="1"/>
         </w:rPr>
-        <w:t>p-&gt;id = </w:t>
-      </w:r>
-      <w:proofErr w:type="spellStart"/>
+        <w:t>p-&gt;id = pid; </w:t>
+      </w:r>
+      <w:r>
+        <w:rPr>
+          <w:rFonts w:ascii="Consolas" w:hAnsi="Consolas"/>
+          <w:color w:val="008200"/>
+          <w:sz w:val="18"/>
+          <w:szCs w:val="18"/>
+          <w:bdr w:val="none" w:sz="0" w:space="0" w:color="auto" w:frame="1"/>
+        </w:rPr>
+        <w:t>// “-&gt;”</w:t>
+      </w:r>
+      <w:r>
+        <w:rPr>
+          <w:rFonts w:ascii="Consolas" w:hAnsi="Consolas"/>
+          <w:color w:val="008200"/>
+          <w:sz w:val="18"/>
+          <w:szCs w:val="18"/>
+          <w:bdr w:val="none" w:sz="0" w:space="0" w:color="auto" w:frame="1"/>
+        </w:rPr>
+        <w:t>指针前后不加空格</w:t>
+      </w:r>
       <w:r>
         <w:rPr>
           <w:rFonts w:ascii="Consolas" w:hAnsi="Consolas"/>
@@ -11928,57 +10448,10 @@
           <w:szCs w:val="18"/>
           <w:bdr w:val="none" w:sz="0" w:space="0" w:color="auto" w:frame="1"/>
         </w:rPr>
-        <w:t>pid</w:t>
-      </w:r>
-      <w:proofErr w:type="spellEnd"/>
-      <w:r>
-        <w:rPr>
-          <w:rFonts w:ascii="Consolas" w:hAnsi="Consolas"/>
-          <w:color w:val="000000"/>
-          <w:sz w:val="18"/>
-          <w:szCs w:val="18"/>
-          <w:bdr w:val="none" w:sz="0" w:space="0" w:color="auto" w:frame="1"/>
-        </w:rPr>
-        <w:t>; </w:t>
-      </w:r>
-      <w:r>
-        <w:rPr>
-          <w:rFonts w:ascii="Consolas" w:hAnsi="Consolas"/>
-          <w:color w:val="008200"/>
-          <w:sz w:val="18"/>
-          <w:szCs w:val="18"/>
-          <w:bdr w:val="none" w:sz="0" w:space="0" w:color="auto" w:frame="1"/>
-        </w:rPr>
-        <w:t>// “-&gt;”</w:t>
-      </w:r>
-      <w:r>
-        <w:rPr>
-          <w:rFonts w:ascii="Consolas" w:hAnsi="Consolas"/>
-          <w:color w:val="008200"/>
-          <w:sz w:val="18"/>
-          <w:szCs w:val="18"/>
-          <w:bdr w:val="none" w:sz="0" w:space="0" w:color="auto" w:frame="1"/>
-        </w:rPr>
-        <w:t>指针前后不加空格</w:t>
-      </w:r>
-      <w:r>
-        <w:rPr>
-          <w:rFonts w:ascii="Consolas" w:hAnsi="Consolas"/>
-          <w:color w:val="000000"/>
-          <w:sz w:val="18"/>
-          <w:szCs w:val="18"/>
-          <w:bdr w:val="none" w:sz="0" w:space="0" w:color="auto" w:frame="1"/>
-        </w:rPr>
         <w:t>  </w:t>
       </w:r>
     </w:p>
-    <w:p>
-      <w:pPr>
-        <w:rPr>
-          <w:rFonts w:hint="eastAsia"/>
-        </w:rPr>
-      </w:pPr>
-    </w:p>
+    <w:p/>
     <w:p>
       <w:pPr>
         <w:ind w:firstLine="360"/>
@@ -12093,9 +10566,6 @@
     <w:p>
       <w:pPr>
         <w:ind w:firstLine="360"/>
-        <w:rPr>
-          <w:rFonts w:hint="eastAsia"/>
-        </w:rPr>
       </w:pPr>
     </w:p>
     <w:p>
@@ -12175,9 +10645,6 @@
     <w:p>
       <w:pPr>
         <w:spacing w:line="276" w:lineRule="auto"/>
-        <w:rPr>
-          <w:rFonts w:hint="eastAsia"/>
-        </w:rPr>
       </w:pPr>
       <w:r>
         <w:tab/>
@@ -12205,9 +10672,6 @@
       <w:pPr>
         <w:spacing w:line="276" w:lineRule="auto"/>
         <w:ind w:firstLine="420"/>
-        <w:rPr>
-          <w:rFonts w:hint="eastAsia"/>
-        </w:rPr>
       </w:pPr>
       <w:r>
         <w:rPr>
@@ -12262,9 +10726,6 @@
     <w:p>
       <w:pPr>
         <w:ind w:firstLine="420"/>
-        <w:rPr>
-          <w:rFonts w:hint="eastAsia"/>
-        </w:rPr>
       </w:pPr>
       <w:r>
         <w:rPr>
@@ -12288,16 +10749,8 @@
         <w:rPr>
           <w:rFonts w:hint="eastAsia"/>
         </w:rPr>
-        <w:t>.</w:t>
-      </w:r>
-      <w:proofErr w:type="spellStart"/>
-      <w:r>
-        <w:rPr>
-          <w:rFonts w:hint="eastAsia"/>
-        </w:rPr>
-        <w:t>inc</w:t>
-      </w:r>
-      <w:proofErr w:type="spellEnd"/>
+        <w:t>.inc</w:t>
+      </w:r>
       <w:r>
         <w:rPr>
           <w:rFonts w:hint="eastAsia"/>
@@ -12320,16 +10773,8 @@
         <w:rPr>
           <w:rFonts w:hint="eastAsia"/>
         </w:rPr>
-        <w:t>.</w:t>
-      </w:r>
-      <w:proofErr w:type="spellStart"/>
-      <w:r>
-        <w:rPr>
-          <w:rFonts w:hint="eastAsia"/>
-        </w:rPr>
-        <w:t>cfg</w:t>
-      </w:r>
-      <w:proofErr w:type="spellEnd"/>
+        <w:t>.cfg</w:t>
+      </w:r>
       <w:r>
         <w:rPr>
           <w:rFonts w:hint="eastAsia"/>
@@ -12422,31 +10867,7 @@
           <w:szCs w:val="18"/>
           <w:bdr w:val="none" w:sz="0" w:space="0" w:color="auto" w:frame="1"/>
         </w:rPr>
-        <w:t>Copyright (C), 1996-1998, </w:t>
-      </w:r>
-      <w:proofErr w:type="spellStart"/>
-      <w:r>
-        <w:rPr>
-          <w:rFonts w:ascii="Consolas" w:hAnsi="Consolas" w:cs="宋体"/>
-          <w:color w:val="008200"/>
-          <w:kern w:val="0"/>
-          <w:sz w:val="18"/>
-          <w:szCs w:val="18"/>
-          <w:bdr w:val="none" w:sz="0" w:space="0" w:color="auto" w:frame="1"/>
-        </w:rPr>
-        <w:t>xxxxx</w:t>
-      </w:r>
-      <w:proofErr w:type="spellEnd"/>
-      <w:r>
-        <w:rPr>
-          <w:rFonts w:ascii="Consolas" w:hAnsi="Consolas" w:cs="宋体"/>
-          <w:color w:val="008200"/>
-          <w:kern w:val="0"/>
-          <w:sz w:val="18"/>
-          <w:szCs w:val="18"/>
-          <w:bdr w:val="none" w:sz="0" w:space="0" w:color="auto" w:frame="1"/>
-        </w:rPr>
-        <w:t>. Co., Ltd.</w:t>
+        <w:t>Copyright (C), 1996-1998, xxxxx. Co., Ltd.</w:t>
       </w:r>
       <w:r>
         <w:rPr>
@@ -13223,9 +11644,6 @@
     <w:p>
       <w:pPr>
         <w:ind w:firstLine="420"/>
-        <w:rPr>
-          <w:rFonts w:hint="eastAsia"/>
-        </w:rPr>
       </w:pPr>
     </w:p>
     <w:p>
@@ -13275,9 +11693,6 @@
       <w:pPr>
         <w:spacing w:line="276" w:lineRule="auto"/>
         <w:ind w:firstLine="420"/>
-        <w:rPr>
-          <w:rFonts w:hint="eastAsia"/>
-        </w:rPr>
       </w:pPr>
       <w:r>
         <w:rPr>
@@ -13333,29 +11748,12 @@
       <w:pPr>
         <w:spacing w:line="276" w:lineRule="auto"/>
         <w:ind w:firstLine="420"/>
-        <w:rPr>
-          <w:rFonts w:hint="eastAsia"/>
-        </w:rPr>
-      </w:pPr>
-      <w:r>
-        <w:rPr>
-          <w:rFonts w:hint="eastAsia"/>
-        </w:rPr>
-        <w:t>对于所有</w:t>
-      </w:r>
-      <w:proofErr w:type="gramStart"/>
-      <w:r>
-        <w:rPr>
-          <w:rFonts w:hint="eastAsia"/>
-        </w:rPr>
-        <w:t>有</w:t>
-      </w:r>
-      <w:proofErr w:type="gramEnd"/>
-      <w:r>
-        <w:rPr>
-          <w:rFonts w:hint="eastAsia"/>
-        </w:rPr>
-        <w:t>物理含义的变量、常量，如果其命名不是充分自注释的，在声明时都必须加以注释，说明其物理含义。变量、常量、宏的注释应放在其上方相邻位置或右方。</w:t>
+      </w:pPr>
+      <w:r>
+        <w:rPr>
+          <w:rFonts w:hint="eastAsia"/>
+        </w:rPr>
+        <w:t>对于所有有物理含义的变量、常量，如果其命名不是充分自注释的，在声明时都必须加以注释，说明其物理含义。变量、常量、宏的注释应放在其上方相邻位置或右方。</w:t>
       </w:r>
     </w:p>
     <w:p>
@@ -13571,9 +11969,6 @@
     <w:p>
       <w:pPr>
         <w:ind w:firstLine="420"/>
-        <w:rPr>
-          <w:rFonts w:hint="eastAsia"/>
-        </w:rPr>
       </w:pPr>
     </w:p>
     <w:p>
@@ -13625,9 +12020,6 @@
       <w:pPr>
         <w:spacing w:line="276" w:lineRule="auto"/>
         <w:ind w:firstLine="420"/>
-        <w:rPr>
-          <w:rFonts w:hint="eastAsia"/>
-        </w:rPr>
       </w:pPr>
       <w:r>
         <w:rPr>
@@ -13807,19 +12199,11 @@
         <w:spacing w:line="276" w:lineRule="auto"/>
         <w:ind w:firstLine="420"/>
       </w:pPr>
-      <w:proofErr w:type="gramStart"/>
-      <w:r>
-        <w:rPr>
-          <w:rFonts w:hint="eastAsia"/>
-        </w:rPr>
-        <w:t>应如下</w:t>
-      </w:r>
-      <w:proofErr w:type="gramEnd"/>
-      <w:r>
-        <w:rPr>
-          <w:rFonts w:hint="eastAsia"/>
-        </w:rPr>
-        <w:t>书写</w:t>
+      <w:r>
+        <w:rPr>
+          <w:rFonts w:hint="eastAsia"/>
+        </w:rPr>
+        <w:t>应如下书写</w:t>
       </w:r>
       <w:r>
         <w:rPr>
@@ -14019,9 +12403,6 @@
     <w:p>
       <w:pPr>
         <w:ind w:firstLine="420"/>
-        <w:rPr>
-          <w:rFonts w:hint="eastAsia"/>
-        </w:rPr>
       </w:pPr>
     </w:p>
     <w:p>
@@ -14071,9 +12452,6 @@
       <w:pPr>
         <w:spacing w:line="276" w:lineRule="auto"/>
         <w:ind w:firstLine="420"/>
-        <w:rPr>
-          <w:rFonts w:hint="eastAsia"/>
-        </w:rPr>
       </w:pPr>
       <w:r>
         <w:t xml:space="preserve">1. </w:t>
@@ -14089,9 +12467,6 @@
       <w:pPr>
         <w:spacing w:line="276" w:lineRule="auto"/>
         <w:ind w:firstLine="420"/>
-        <w:rPr>
-          <w:rFonts w:hint="eastAsia"/>
-        </w:rPr>
       </w:pPr>
       <w:r>
         <w:rPr>
@@ -14104,9 +12479,6 @@
       <w:pPr>
         <w:spacing w:line="276" w:lineRule="auto"/>
         <w:ind w:firstLine="420"/>
-        <w:rPr>
-          <w:rFonts w:hint="eastAsia"/>
-        </w:rPr>
       </w:pPr>
       <w:r>
         <w:t xml:space="preserve">2. </w:t>
@@ -14122,9 +12494,6 @@
       <w:pPr>
         <w:spacing w:line="276" w:lineRule="auto"/>
         <w:ind w:firstLine="420"/>
-        <w:rPr>
-          <w:rFonts w:hint="eastAsia"/>
-        </w:rPr>
       </w:pPr>
       <w:r>
         <w:rPr>
@@ -14137,9 +12506,6 @@
       <w:pPr>
         <w:spacing w:line="276" w:lineRule="auto"/>
         <w:ind w:firstLine="420"/>
-        <w:rPr>
-          <w:rFonts w:hint="eastAsia"/>
-        </w:rPr>
       </w:pPr>
       <w:r>
         <w:t xml:space="preserve">3. </w:t>
@@ -14155,29 +12521,12 @@
       <w:pPr>
         <w:spacing w:line="276" w:lineRule="auto"/>
         <w:ind w:firstLine="420"/>
-        <w:rPr>
-          <w:rFonts w:hint="eastAsia"/>
-        </w:rPr>
-      </w:pPr>
-      <w:r>
-        <w:rPr>
-          <w:rFonts w:hint="eastAsia"/>
-        </w:rPr>
-        <w:t>说明：注释的目的是解释代码的目的、功能和采用的方法，提供代码以外的信息，帮助读者理解代码，</w:t>
-      </w:r>
-      <w:proofErr w:type="gramStart"/>
-      <w:r>
-        <w:rPr>
-          <w:rFonts w:hint="eastAsia"/>
-        </w:rPr>
-        <w:t>防止没</w:t>
-      </w:r>
-      <w:proofErr w:type="gramEnd"/>
-      <w:r>
-        <w:rPr>
-          <w:rFonts w:hint="eastAsia"/>
-        </w:rPr>
-        <w:t>必要的重复注释信息。</w:t>
+      </w:pPr>
+      <w:r>
+        <w:rPr>
+          <w:rFonts w:hint="eastAsia"/>
+        </w:rPr>
+        <w:t>说明：注释的目的是解释代码的目的、功能和采用的方法，提供代码以外的信息，帮助读者理解代码，防止没必要的重复注释信息。</w:t>
       </w:r>
     </w:p>
     <w:p>
@@ -14222,31 +12571,7 @@
           <w:szCs w:val="18"/>
           <w:bdr w:val="none" w:sz="0" w:space="0" w:color="auto" w:frame="1"/>
         </w:rPr>
-        <w:t>/* if </w:t>
-      </w:r>
-      <w:proofErr w:type="spellStart"/>
-      <w:r>
-        <w:rPr>
-          <w:rFonts w:ascii="Consolas" w:hAnsi="Consolas" w:cs="宋体"/>
-          <w:color w:val="008200"/>
-          <w:kern w:val="0"/>
-          <w:sz w:val="18"/>
-          <w:szCs w:val="18"/>
-          <w:bdr w:val="none" w:sz="0" w:space="0" w:color="auto" w:frame="1"/>
-        </w:rPr>
-        <w:t>receive_flag</w:t>
-      </w:r>
-      <w:proofErr w:type="spellEnd"/>
-      <w:r>
-        <w:rPr>
-          <w:rFonts w:ascii="Consolas" w:hAnsi="Consolas" w:cs="宋体"/>
-          <w:color w:val="008200"/>
-          <w:kern w:val="0"/>
-          <w:sz w:val="18"/>
-          <w:szCs w:val="18"/>
-          <w:bdr w:val="none" w:sz="0" w:space="0" w:color="auto" w:frame="1"/>
-        </w:rPr>
-        <w:t> is TRUE */</w:t>
+        <w:t>/* if receive_flag is TRUE */</w:t>
       </w:r>
       <w:r>
         <w:rPr>
@@ -14303,31 +12628,7 @@
           <w:szCs w:val="18"/>
           <w:bdr w:val="none" w:sz="0" w:space="0" w:color="auto" w:frame="1"/>
         </w:rPr>
-        <w:t> (</w:t>
-      </w:r>
-      <w:proofErr w:type="spellStart"/>
-      <w:r>
-        <w:rPr>
-          <w:rFonts w:ascii="Consolas" w:hAnsi="Consolas" w:cs="宋体"/>
-          <w:color w:val="000000"/>
-          <w:kern w:val="0"/>
-          <w:sz w:val="18"/>
-          <w:szCs w:val="18"/>
-          <w:bdr w:val="none" w:sz="0" w:space="0" w:color="auto" w:frame="1"/>
-        </w:rPr>
-        <w:t>receive_flag</w:t>
-      </w:r>
-      <w:proofErr w:type="spellEnd"/>
-      <w:r>
-        <w:rPr>
-          <w:rFonts w:ascii="Consolas" w:hAnsi="Consolas" w:cs="宋体"/>
-          <w:color w:val="000000"/>
-          <w:kern w:val="0"/>
-          <w:sz w:val="18"/>
-          <w:szCs w:val="18"/>
-          <w:bdr w:val="none" w:sz="0" w:space="0" w:color="auto" w:frame="1"/>
-        </w:rPr>
-        <w:t>)  </w:t>
+        <w:t> (receive_flag)  </w:t>
       </w:r>
     </w:p>
     <w:p>
@@ -14335,19 +12636,11 @@
         <w:spacing w:line="276" w:lineRule="auto"/>
         <w:ind w:firstLine="420"/>
       </w:pPr>
-      <w:proofErr w:type="gramStart"/>
-      <w:r>
-        <w:rPr>
-          <w:rFonts w:hint="eastAsia"/>
-        </w:rPr>
-        <w:t>而如下</w:t>
-      </w:r>
-      <w:proofErr w:type="gramEnd"/>
-      <w:r>
-        <w:rPr>
-          <w:rFonts w:hint="eastAsia"/>
-        </w:rPr>
-        <w:t>的注释则给出了额外有用的信息。</w:t>
+      <w:r>
+        <w:rPr>
+          <w:rFonts w:hint="eastAsia"/>
+        </w:rPr>
+        <w:t>而如下的注释则给出了额外有用的信息。</w:t>
       </w:r>
     </w:p>
     <w:p>
@@ -14380,31 +12673,7 @@
           <w:szCs w:val="18"/>
           <w:bdr w:val="none" w:sz="0" w:space="0" w:color="auto" w:frame="1"/>
         </w:rPr>
-        <w:t>/* if </w:t>
-      </w:r>
-      <w:proofErr w:type="spellStart"/>
-      <w:r>
-        <w:rPr>
-          <w:rFonts w:ascii="Consolas" w:hAnsi="Consolas" w:cs="宋体"/>
-          <w:color w:val="008200"/>
-          <w:kern w:val="0"/>
-          <w:sz w:val="18"/>
-          <w:szCs w:val="18"/>
-          <w:bdr w:val="none" w:sz="0" w:space="0" w:color="auto" w:frame="1"/>
-        </w:rPr>
-        <w:t>mtp</w:t>
-      </w:r>
-      <w:proofErr w:type="spellEnd"/>
-      <w:r>
-        <w:rPr>
-          <w:rFonts w:ascii="Consolas" w:hAnsi="Consolas" w:cs="宋体"/>
-          <w:color w:val="008200"/>
-          <w:kern w:val="0"/>
-          <w:sz w:val="18"/>
-          <w:szCs w:val="18"/>
-          <w:bdr w:val="none" w:sz="0" w:space="0" w:color="auto" w:frame="1"/>
-        </w:rPr>
-        <w:t> receive a message from links */</w:t>
+        <w:t>/* if mtp receive a message from links */</w:t>
       </w:r>
       <w:r>
         <w:rPr>
@@ -14461,31 +12730,7 @@
           <w:szCs w:val="18"/>
           <w:bdr w:val="none" w:sz="0" w:space="0" w:color="auto" w:frame="1"/>
         </w:rPr>
-        <w:t> (</w:t>
-      </w:r>
-      <w:proofErr w:type="spellStart"/>
-      <w:r>
-        <w:rPr>
-          <w:rFonts w:ascii="Consolas" w:hAnsi="Consolas" w:cs="宋体"/>
-          <w:color w:val="000000"/>
-          <w:kern w:val="0"/>
-          <w:sz w:val="18"/>
-          <w:szCs w:val="18"/>
-          <w:bdr w:val="none" w:sz="0" w:space="0" w:color="auto" w:frame="1"/>
-        </w:rPr>
-        <w:t>receive_flag</w:t>
-      </w:r>
-      <w:proofErr w:type="spellEnd"/>
-      <w:r>
-        <w:rPr>
-          <w:rFonts w:ascii="Consolas" w:hAnsi="Consolas" w:cs="宋体"/>
-          <w:color w:val="000000"/>
-          <w:kern w:val="0"/>
-          <w:sz w:val="18"/>
-          <w:szCs w:val="18"/>
-          <w:bdr w:val="none" w:sz="0" w:space="0" w:color="auto" w:frame="1"/>
-        </w:rPr>
-        <w:t>)  </w:t>
+        <w:t> (receive_flag)  </w:t>
       </w:r>
     </w:p>
     <w:p>
@@ -14531,9 +12776,6 @@
       <w:pPr>
         <w:spacing w:line="276" w:lineRule="auto"/>
         <w:ind w:firstLine="360"/>
-        <w:rPr>
-          <w:rFonts w:hint="eastAsia"/>
-        </w:rPr>
       </w:pPr>
       <w:r>
         <w:rPr>
@@ -14555,9 +12797,6 @@
       <w:pPr>
         <w:spacing w:line="276" w:lineRule="auto"/>
         <w:ind w:firstLine="360"/>
-        <w:rPr>
-          <w:rFonts w:hint="eastAsia"/>
-        </w:rPr>
       </w:pPr>
       <w:r>
         <w:rPr>
@@ -14664,9 +12903,6 @@
         <w:spacing w:line="276" w:lineRule="auto"/>
         <w:ind w:firstLine="420"/>
         <w:jc w:val="left"/>
-        <w:rPr>
-          <w:rFonts w:hint="eastAsia"/>
-        </w:rPr>
       </w:pPr>
       <w:r>
         <w:rPr>
@@ -14680,9 +12916,6 @@
         <w:spacing w:line="276" w:lineRule="auto"/>
         <w:ind w:firstLine="420"/>
         <w:jc w:val="left"/>
-        <w:rPr>
-          <w:rFonts w:hint="eastAsia"/>
-        </w:rPr>
       </w:pPr>
       <w:r>
         <w:rPr>
@@ -14703,9 +12936,6 @@
         <w:spacing w:line="276" w:lineRule="auto"/>
         <w:ind w:firstLine="420"/>
         <w:jc w:val="left"/>
-        <w:rPr>
-          <w:rFonts w:hint="eastAsia"/>
-        </w:rPr>
       </w:pPr>
       <w:r>
         <w:rPr>
@@ -14719,9 +12949,6 @@
         <w:spacing w:line="276" w:lineRule="auto"/>
         <w:ind w:firstLine="420"/>
         <w:jc w:val="left"/>
-        <w:rPr>
-          <w:rFonts w:hint="eastAsia"/>
-        </w:rPr>
       </w:pPr>
       <w:r>
         <w:rPr>
@@ -14735,9 +12962,6 @@
         <w:spacing w:line="276" w:lineRule="auto"/>
         <w:ind w:leftChars="100" w:left="240" w:firstLine="420"/>
         <w:jc w:val="left"/>
-        <w:rPr>
-          <w:rFonts w:hint="eastAsia"/>
-        </w:rPr>
       </w:pPr>
       <w:r>
         <w:rPr>
@@ -14755,21 +12979,7 @@
         <w:rPr>
           <w:rFonts w:hint="eastAsia"/>
         </w:rPr>
-        <w:t xml:space="preserve"> </w:t>
-      </w:r>
-      <w:proofErr w:type="spellStart"/>
-      <w:r>
-        <w:rPr>
-          <w:rFonts w:hint="eastAsia"/>
-        </w:rPr>
-        <w:t>tmp</w:t>
-      </w:r>
-      <w:proofErr w:type="spellEnd"/>
-      <w:r>
-        <w:rPr>
-          <w:rFonts w:hint="eastAsia"/>
-        </w:rPr>
-        <w:t xml:space="preserve"> ;</w:t>
+        <w:t xml:space="preserve"> tmp ;</w:t>
       </w:r>
     </w:p>
     <w:p>
@@ -14777,9 +12987,6 @@
         <w:spacing w:line="276" w:lineRule="auto"/>
         <w:ind w:leftChars="100" w:left="240" w:firstLine="420"/>
         <w:jc w:val="left"/>
-        <w:rPr>
-          <w:rFonts w:hint="eastAsia"/>
-        </w:rPr>
       </w:pPr>
       <w:r>
         <w:rPr>
@@ -14797,21 +13004,7 @@
         <w:rPr>
           <w:rFonts w:hint="eastAsia"/>
         </w:rPr>
-        <w:t xml:space="preserve"> </w:t>
-      </w:r>
-      <w:proofErr w:type="spellStart"/>
-      <w:r>
-        <w:rPr>
-          <w:rFonts w:hint="eastAsia"/>
-        </w:rPr>
-        <w:t>flg</w:t>
-      </w:r>
-      <w:proofErr w:type="spellEnd"/>
-      <w:r>
-        <w:rPr>
-          <w:rFonts w:hint="eastAsia"/>
-        </w:rPr>
-        <w:t xml:space="preserve"> ;</w:t>
+        <w:t xml:space="preserve"> flg ;</w:t>
       </w:r>
     </w:p>
     <w:p>
@@ -14819,9 +13012,6 @@
         <w:spacing w:line="276" w:lineRule="auto"/>
         <w:ind w:leftChars="100" w:left="240" w:firstLine="420"/>
         <w:jc w:val="left"/>
-        <w:rPr>
-          <w:rFonts w:hint="eastAsia"/>
-        </w:rPr>
       </w:pPr>
       <w:r>
         <w:rPr>
@@ -14847,9 +13037,6 @@
         <w:spacing w:line="276" w:lineRule="auto"/>
         <w:ind w:leftChars="100" w:left="240" w:firstLine="420"/>
         <w:jc w:val="left"/>
-        <w:rPr>
-          <w:rFonts w:hint="eastAsia"/>
-        </w:rPr>
       </w:pPr>
       <w:r>
         <w:rPr>
@@ -14867,21 +13054,7 @@
         <w:rPr>
           <w:rFonts w:hint="eastAsia"/>
         </w:rPr>
-        <w:t xml:space="preserve"> </w:t>
-      </w:r>
-      <w:proofErr w:type="spellStart"/>
-      <w:r>
-        <w:rPr>
-          <w:rFonts w:hint="eastAsia"/>
-        </w:rPr>
-        <w:t>inc</w:t>
-      </w:r>
-      <w:proofErr w:type="spellEnd"/>
-      <w:r>
-        <w:rPr>
-          <w:rFonts w:hint="eastAsia"/>
-        </w:rPr>
-        <w:t xml:space="preserve"> ;</w:t>
+        <w:t xml:space="preserve"> inc ;</w:t>
       </w:r>
     </w:p>
     <w:p>
@@ -14889,9 +13062,6 @@
         <w:spacing w:line="276" w:lineRule="auto"/>
         <w:ind w:leftChars="100" w:left="240" w:firstLine="420"/>
         <w:jc w:val="left"/>
-        <w:rPr>
-          <w:rFonts w:hint="eastAsia"/>
-        </w:rPr>
       </w:pPr>
       <w:r>
         <w:rPr>
@@ -14964,9 +13134,6 @@
     <w:p>
       <w:pPr>
         <w:spacing w:line="276" w:lineRule="auto"/>
-        <w:rPr>
-          <w:rFonts w:hint="eastAsia"/>
-        </w:rPr>
       </w:pPr>
       <w:r>
         <w:tab/>
@@ -14982,9 +13149,6 @@
       <w:pPr>
         <w:spacing w:line="276" w:lineRule="auto"/>
         <w:ind w:firstLine="420"/>
-        <w:rPr>
-          <w:rFonts w:hint="eastAsia"/>
-        </w:rPr>
       </w:pPr>
       <w:r>
         <w:rPr>
@@ -15040,9 +13204,6 @@
       <w:pPr>
         <w:spacing w:line="276" w:lineRule="auto"/>
         <w:ind w:firstLine="420"/>
-        <w:rPr>
-          <w:rFonts w:hint="eastAsia"/>
-        </w:rPr>
       </w:pPr>
       <w:r>
         <w:rPr>
@@ -15055,9 +13216,6 @@
       <w:pPr>
         <w:spacing w:line="276" w:lineRule="auto"/>
         <w:ind w:firstLine="420"/>
-        <w:rPr>
-          <w:rFonts w:hint="eastAsia"/>
-        </w:rPr>
       </w:pPr>
       <w:r>
         <w:rPr>
@@ -15128,9 +13286,6 @@
       <w:pPr>
         <w:spacing w:line="276" w:lineRule="auto"/>
         <w:ind w:leftChars="100" w:left="240"/>
-        <w:rPr>
-          <w:rFonts w:hint="eastAsia"/>
-        </w:rPr>
       </w:pPr>
       <w:r>
         <w:rPr>
@@ -15185,9 +13340,6 @@
       <w:pPr>
         <w:spacing w:line="276" w:lineRule="auto"/>
         <w:ind w:leftChars="100" w:left="240"/>
-        <w:rPr>
-          <w:rFonts w:hint="eastAsia"/>
-        </w:rPr>
       </w:pPr>
       <w:r>
         <w:rPr>
@@ -15307,9 +13459,6 @@
       <w:pPr>
         <w:spacing w:line="276" w:lineRule="auto"/>
         <w:ind w:firstLine="420"/>
-        <w:rPr>
-          <w:rFonts w:hint="eastAsia"/>
-        </w:rPr>
       </w:pPr>
       <w:r>
         <w:rPr>
@@ -15356,9 +13505,6 @@
       <w:pPr>
         <w:spacing w:line="276" w:lineRule="auto"/>
         <w:ind w:firstLine="420"/>
-        <w:rPr>
-          <w:rFonts w:hint="eastAsia"/>
-        </w:rPr>
       </w:pPr>
       <w:r>
         <w:rPr>
@@ -15391,9 +13537,6 @@
     <w:p>
       <w:pPr>
         <w:ind w:firstLine="420"/>
-        <w:rPr>
-          <w:rFonts w:hint="eastAsia"/>
-        </w:rPr>
       </w:pPr>
     </w:p>
     <w:p>
@@ -15442,9 +13585,6 @@
     <w:p>
       <w:pPr>
         <w:spacing w:line="276" w:lineRule="auto"/>
-        <w:rPr>
-          <w:rFonts w:hint="eastAsia"/>
-        </w:rPr>
       </w:pPr>
       <w:r>
         <w:tab/>
@@ -15487,9 +13627,6 @@
       <w:pPr>
         <w:spacing w:line="276" w:lineRule="auto"/>
         <w:ind w:firstLine="420"/>
-        <w:rPr>
-          <w:rFonts w:hint="eastAsia"/>
-        </w:rPr>
       </w:pPr>
       <w:r>
         <w:rPr>
@@ -15511,9 +13648,6 @@
       <w:pPr>
         <w:spacing w:line="276" w:lineRule="auto"/>
         <w:ind w:firstLine="420"/>
-        <w:rPr>
-          <w:rFonts w:hint="eastAsia"/>
-        </w:rPr>
       </w:pPr>
       <w:r>
         <w:rPr>
@@ -15600,38 +13734,18 @@
       <w:pPr>
         <w:spacing w:line="276" w:lineRule="auto"/>
         <w:ind w:firstLine="420"/>
-        <w:rPr>
-          <w:rFonts w:hint="eastAsia"/>
-        </w:rPr>
-      </w:pPr>
-      <w:r>
-        <w:rPr>
-          <w:rFonts w:hint="eastAsia"/>
-        </w:rPr>
-        <w:t>在同一项目组或产品组内，要有一套统一的为集成测试与系统联</w:t>
-      </w:r>
-      <w:proofErr w:type="gramStart"/>
-      <w:r>
-        <w:rPr>
-          <w:rFonts w:hint="eastAsia"/>
-        </w:rPr>
-        <w:t>调准备</w:t>
-      </w:r>
-      <w:proofErr w:type="gramEnd"/>
-      <w:r>
-        <w:rPr>
-          <w:rFonts w:hint="eastAsia"/>
-        </w:rPr>
-        <w:t>的调测开关及相应打印函数，并且要有详细的说明。</w:t>
+      </w:pPr>
+      <w:r>
+        <w:rPr>
+          <w:rFonts w:hint="eastAsia"/>
+        </w:rPr>
+        <w:t>在同一项目组或产品组内，要有一套统一的为集成测试与系统联调准备的调测开关及相应打印函数，并且要有详细的说明。</w:t>
       </w:r>
     </w:p>
     <w:p>
       <w:pPr>
         <w:spacing w:line="276" w:lineRule="auto"/>
         <w:ind w:firstLine="420"/>
-        <w:rPr>
-          <w:rFonts w:hint="eastAsia"/>
-        </w:rPr>
       </w:pPr>
       <w:r>
         <w:rPr>
@@ -15687,9 +13801,6 @@
       <w:pPr>
         <w:spacing w:line="276" w:lineRule="auto"/>
         <w:ind w:firstLine="420"/>
-        <w:rPr>
-          <w:rFonts w:hint="eastAsia"/>
-        </w:rPr>
       </w:pPr>
       <w:r>
         <w:rPr>
@@ -15702,9 +13813,6 @@
       <w:pPr>
         <w:spacing w:line="276" w:lineRule="auto"/>
         <w:ind w:firstLine="420"/>
-        <w:rPr>
-          <w:rFonts w:hint="eastAsia"/>
-        </w:rPr>
       </w:pPr>
       <w:r>
         <w:rPr>
@@ -15760,9 +13868,6 @@
       <w:pPr>
         <w:spacing w:line="276" w:lineRule="auto"/>
         <w:ind w:firstLine="420"/>
-        <w:rPr>
-          <w:rFonts w:hint="eastAsia"/>
-        </w:rPr>
       </w:pPr>
       <w:r>
         <w:rPr>
@@ -15775,30 +13880,13 @@
           <w:rFonts w:hint="eastAsia"/>
         </w:rPr>
         <w:lastRenderedPageBreak/>
-        <w:t>例，同时给出明确的注释说明。测试代码部分应作为（模块中的）</w:t>
-      </w:r>
-      <w:proofErr w:type="gramStart"/>
-      <w:r>
-        <w:rPr>
-          <w:rFonts w:hint="eastAsia"/>
-        </w:rPr>
-        <w:t>一</w:t>
-      </w:r>
-      <w:proofErr w:type="gramEnd"/>
-      <w:r>
-        <w:rPr>
-          <w:rFonts w:hint="eastAsia"/>
-        </w:rPr>
-        <w:t>个子模块，以方便测试代码在模块中的安装与拆卸（通过调测开关）。</w:t>
+        <w:t>例，同时给出明确的注释说明。测试代码部分应作为（模块中的）一个子模块，以方便测试代码在模块中的安装与拆卸（通过调测开关）。</w:t>
       </w:r>
     </w:p>
     <w:p>
       <w:pPr>
         <w:spacing w:line="276" w:lineRule="auto"/>
         <w:ind w:firstLine="420"/>
-        <w:rPr>
-          <w:rFonts w:hint="eastAsia"/>
-        </w:rPr>
       </w:pPr>
       <w:r>
         <w:rPr>
@@ -15854,9 +13942,6 @@
       <w:pPr>
         <w:spacing w:line="276" w:lineRule="auto"/>
         <w:ind w:firstLine="420"/>
-        <w:rPr>
-          <w:rFonts w:hint="eastAsia"/>
-        </w:rPr>
       </w:pPr>
       <w:r>
         <w:rPr>
@@ -15881,9 +13966,6 @@
       <w:pPr>
         <w:spacing w:line="276" w:lineRule="auto"/>
         <w:ind w:firstLine="420"/>
-        <w:rPr>
-          <w:rFonts w:hint="eastAsia"/>
-        </w:rPr>
       </w:pPr>
       <w:r>
         <w:rPr>
@@ -15979,29 +14061,12 @@
         <w:rPr>
           <w:rFonts w:hint="eastAsia"/>
         </w:rPr>
-        <w:t>版本的</w:t>
-      </w:r>
-      <w:proofErr w:type="gramStart"/>
-      <w:r>
-        <w:rPr>
-          <w:rFonts w:hint="eastAsia"/>
-        </w:rPr>
-        <w:t>不</w:t>
-      </w:r>
-      <w:proofErr w:type="gramEnd"/>
-      <w:r>
-        <w:rPr>
-          <w:rFonts w:hint="eastAsia"/>
-        </w:rPr>
-        <w:t>同源文件，以减少维护的难度。</w:t>
+        <w:t>版本的不同源文件，以减少维护的难度。</w:t>
       </w:r>
     </w:p>
     <w:p>
       <w:pPr>
         <w:spacing w:line="276" w:lineRule="auto"/>
-        <w:rPr>
-          <w:rFonts w:hint="eastAsia"/>
-        </w:rPr>
       </w:pPr>
       <w:r>
         <w:tab/>
@@ -16078,11 +14143,6 @@
       <w:bookmarkEnd w:id="57"/>
     </w:p>
     <w:p>
-      <w:pPr>
-        <w:rPr>
-          <w:rFonts w:hint="eastAsia"/>
-        </w:rPr>
-      </w:pPr>
       <w:r>
         <w:tab/>
       </w:r>
@@ -16110,21 +14170,7 @@
         <w:rPr>
           <w:rFonts w:hint="eastAsia"/>
         </w:rPr>
-        <w:t>说明：程序的调试与测试是软件生存周期中很重要的一个阶段，如何对软件进行较全面、高率的测试并尽可能地找出软件中的错误就成为</w:t>
-      </w:r>
-      <w:proofErr w:type="gramStart"/>
-      <w:r>
-        <w:rPr>
-          <w:rFonts w:hint="eastAsia"/>
-        </w:rPr>
-        <w:t>很</w:t>
-      </w:r>
-      <w:proofErr w:type="gramEnd"/>
-      <w:r>
-        <w:rPr>
-          <w:rFonts w:hint="eastAsia"/>
-        </w:rPr>
-        <w:t>关键的问题。因此在编写源代码之前，除了要有一套比较完善的测试计划外，还应设计出一系列代码测试手段，为单元测试、集成测试及系统联调提供方便。</w:t>
+        <w:t>说明：程序的调试与测试是软件生存周期中很重要的一个阶段，如何对软件进行较全面、高率的测试并尽可能地找出软件中的错误就成为很关键的问题。因此在编写源代码之前，除了要有一套比较完善的测试计划外，还应设计出一系列代码测试手段，为单元测试、集成测试及系统联调提供方便。</w:t>
       </w:r>
     </w:p>
     <w:p>
@@ -16135,9 +14181,6 @@
     <w:p>
       <w:pPr>
         <w:ind w:firstLine="420"/>
-        <w:rPr>
-          <w:rFonts w:hint="eastAsia"/>
-        </w:rPr>
       </w:pPr>
       <w:r>
         <w:rPr>
@@ -16163,21 +14206,7 @@
         <w:rPr>
           <w:rFonts w:hint="eastAsia"/>
         </w:rPr>
-        <w:t>说明：调测开关的设置及分类应从以下几方面考虑：针对模块或系统某部分代码的调测；针对模块或系统</w:t>
-      </w:r>
-      <w:proofErr w:type="gramStart"/>
-      <w:r>
-        <w:rPr>
-          <w:rFonts w:hint="eastAsia"/>
-        </w:rPr>
-        <w:t>某功能</w:t>
-      </w:r>
-      <w:proofErr w:type="gramEnd"/>
-      <w:r>
-        <w:rPr>
-          <w:rFonts w:hint="eastAsia"/>
-        </w:rPr>
-        <w:t>的调测；出于某种其它目的，如对性能、容量等的测试。这样做便于软件功能的调测，并且便于模块的单元测试、系统联调等。</w:t>
+        <w:t>说明：调测开关的设置及分类应从以下几方面考虑：针对模块或系统某部分代码的调测；针对模块或系统某功能的调测；出于某种其它目的，如对性能、容量等的测试。这样做便于软件功能的调测，并且便于模块的单元测试、系统联调等。</w:t>
       </w:r>
     </w:p>
     <w:p>
@@ -16188,9 +14217,6 @@
     <w:p>
       <w:pPr>
         <w:ind w:firstLine="420"/>
-        <w:rPr>
-          <w:rFonts w:hint="eastAsia"/>
-        </w:rPr>
       </w:pPr>
       <w:r>
         <w:rPr>
@@ -16211,9 +14237,6 @@
     <w:p>
       <w:pPr>
         <w:ind w:firstLine="420"/>
-        <w:rPr>
-          <w:rFonts w:hint="eastAsia"/>
-        </w:rPr>
       </w:pPr>
       <w:r>
         <w:rPr>
@@ -16248,7 +14271,7 @@
       <w:pPr>
         <w:ind w:firstLineChars="200" w:firstLine="480"/>
         <w:rPr>
-          <w:rFonts w:ascii="Times New Roman" w:hAnsi="Times New Roman" w:hint="eastAsia"/>
+          <w:rFonts w:ascii="Times New Roman" w:hAnsi="Times New Roman"/>
           <w:szCs w:val="32"/>
         </w:rPr>
       </w:pPr>
@@ -16450,11 +14473,6 @@
       <w:bookmarkEnd w:id="63"/>
     </w:p>
     <w:p>
-      <w:pPr>
-        <w:rPr>
-          <w:rFonts w:hint="eastAsia"/>
-        </w:rPr>
-      </w:pPr>
       <w:r>
         <w:rPr>
           <w:rFonts w:ascii="宋体" w:hAnsi="宋体"/>
@@ -16477,74 +14495,33 @@
           <w:sz w:val="18"/>
           <w:szCs w:val="18"/>
         </w:rPr>
-        <w:t>] Flutter [EB/OL</w:t>
-      </w:r>
-      <w:proofErr w:type="gramStart"/>
+        <w:t>] Flutter [EB/OL].https://flutterchina.club/  -2020/11/04</w:t>
+      </w:r>
+    </w:p>
+    <w:p>
       <w:r>
         <w:rPr>
           <w:rFonts w:ascii="宋体" w:hAnsi="宋体"/>
           <w:sz w:val="18"/>
           <w:szCs w:val="18"/>
         </w:rPr>
-        <w:t>].https://flutterchina.club/</w:t>
-      </w:r>
-      <w:proofErr w:type="gramEnd"/>
+        <w:t>[</w:t>
+      </w:r>
+      <w:r>
+        <w:rPr>
+          <w:rFonts w:ascii="宋体" w:hAnsi="宋体" w:hint="eastAsia"/>
+          <w:sz w:val="18"/>
+          <w:szCs w:val="18"/>
+        </w:rPr>
+        <w:t>2</w:t>
+      </w:r>
       <w:r>
         <w:rPr>
           <w:rFonts w:ascii="宋体" w:hAnsi="宋体"/>
           <w:sz w:val="18"/>
           <w:szCs w:val="18"/>
         </w:rPr>
-        <w:t xml:space="preserve">  -2020/11/04</w:t>
-      </w:r>
-    </w:p>
-    <w:p>
-      <w:pPr>
-        <w:rPr>
-          <w:rFonts w:hint="eastAsia"/>
-        </w:rPr>
-      </w:pPr>
-      <w:r>
-        <w:rPr>
-          <w:rFonts w:ascii="宋体" w:hAnsi="宋体"/>
-          <w:sz w:val="18"/>
-          <w:szCs w:val="18"/>
-        </w:rPr>
-        <w:t>[</w:t>
-      </w:r>
-      <w:r>
-        <w:rPr>
-          <w:rFonts w:ascii="宋体" w:hAnsi="宋体" w:hint="eastAsia"/>
-          <w:sz w:val="18"/>
-          <w:szCs w:val="18"/>
-        </w:rPr>
-        <w:t>2</w:t>
-      </w:r>
-      <w:r>
-        <w:rPr>
-          <w:rFonts w:ascii="宋体" w:hAnsi="宋体"/>
-          <w:sz w:val="18"/>
-          <w:szCs w:val="18"/>
-        </w:rPr>
-        <w:t xml:space="preserve">] Spring Boot [EB/OL]. </w:t>
-      </w:r>
-      <w:proofErr w:type="gramStart"/>
-      <w:r>
-        <w:rPr>
-          <w:rFonts w:ascii="宋体" w:hAnsi="宋体"/>
-          <w:sz w:val="18"/>
-          <w:szCs w:val="18"/>
-        </w:rPr>
-        <w:t>https://spring.io/projects/spring-boot  -</w:t>
-      </w:r>
-      <w:proofErr w:type="gramEnd"/>
-      <w:r>
-        <w:rPr>
-          <w:rFonts w:ascii="宋体" w:hAnsi="宋体"/>
-          <w:sz w:val="18"/>
-          <w:szCs w:val="18"/>
-        </w:rPr>
-        <w:t>2020/11/04</w:t>
+        <w:t>] Spring Boot [EB/OL]. https://spring.io/projects/spring-boot  -2020/11/04</w:t>
       </w:r>
     </w:p>
     <w:sectPr>
@@ -16555,6 +14532,44 @@
     </w:sectPr>
   </w:body>
 </w:document>
+</file>
+
+<file path=word/endnotes.xml><?xml version="1.0" encoding="utf-8"?>
+<w:endnotes xmlns:wpc="http://schemas.microsoft.com/office/word/2010/wordprocessingCanvas" xmlns:cx="http://schemas.microsoft.com/office/drawing/2014/chartex" xmlns:cx1="http://schemas.microsoft.com/office/drawing/2015/9/8/chartex" xmlns:cx2="http://schemas.microsoft.com/office/drawing/2015/10/21/chartex" xmlns:cx3="http://schemas.microsoft.com/office/drawing/2016/5/9/chartex" xmlns:cx4="http://schemas.microsoft.com/office/drawing/2016/5/10/chartex" xmlns:cx5="http://schemas.microsoft.com/office/drawing/2016/5/11/chartex" xmlns:cx6="http://schemas.microsoft.com/office/drawing/2016/5/12/chartex" xmlns:cx7="http://schemas.microsoft.com/office/drawing/2016/5/13/chartex" xmlns:cx8="http://schemas.microsoft.com/office/drawing/2016/5/14/chartex" xmlns:mc="http://schemas.openxmlformats.org/markup-compatibility/2006" xmlns:aink="http://schemas.microsoft.com/office/drawing/2016/ink" xmlns:am3d="http://schemas.microsoft.com/office/drawing/2017/model3d" xmlns:o="urn:schemas-microsoft-com:office:office" xmlns:r="http://schemas.openxmlformats.org/officeDocument/2006/relationships" xmlns:m="http://schemas.openxmlformats.org/officeDocument/2006/math" xmlns:v="urn:schemas-microsoft-com:vml" xmlns:wp14="http://schemas.microsoft.com/office/word/2010/wordprocessingDrawing" xmlns:wp="http://schemas.openxmlformats.org/drawingml/2006/wordprocessingDrawing" xmlns:w10="urn:schemas-microsoft-com:office:word" xmlns:w="http://schemas.openxmlformats.org/wordprocessingml/2006/main" xmlns:w14="http://schemas.microsoft.com/office/word/2010/wordml" xmlns:w15="http://schemas.microsoft.com/office/word/2012/wordml" xmlns:w16cex="http://schemas.microsoft.com/office/word/2018/wordml/cex" xmlns:w16cid="http://schemas.microsoft.com/office/word/2016/wordml/cid" xmlns:w16="http://schemas.microsoft.com/office/word/2018/wordml" xmlns:w16se="http://schemas.microsoft.com/office/word/2015/wordml/symex" xmlns:wpg="http://schemas.microsoft.com/office/word/2010/wordprocessingGroup" xmlns:wpi="http://schemas.microsoft.com/office/word/2010/wordprocessingInk" xmlns:wne="http://schemas.microsoft.com/office/word/2006/wordml" xmlns:wps="http://schemas.microsoft.com/office/word/2010/wordprocessingShape" mc:Ignorable="w14 w15 w16se w16cid w16 w16cex wp14">
+  <w:endnote w:type="separator" w:id="-1">
+    <w:p>
+      <w:r>
+        <w:separator/>
+      </w:r>
+    </w:p>
+  </w:endnote>
+  <w:endnote w:type="continuationSeparator" w:id="0">
+    <w:p>
+      <w:r>
+        <w:continuationSeparator/>
+      </w:r>
+    </w:p>
+  </w:endnote>
+</w:endnotes>
+</file>
+
+<file path=word/footnotes.xml><?xml version="1.0" encoding="utf-8"?>
+<w:footnotes xmlns:wpc="http://schemas.microsoft.com/office/word/2010/wordprocessingCanvas" xmlns:cx="http://schemas.microsoft.com/office/drawing/2014/chartex" xmlns:cx1="http://schemas.microsoft.com/office/drawing/2015/9/8/chartex" xmlns:cx2="http://schemas.microsoft.com/office/drawing/2015/10/21/chartex" xmlns:cx3="http://schemas.microsoft.com/office/drawing/2016/5/9/chartex" xmlns:cx4="http://schemas.microsoft.com/office/drawing/2016/5/10/chartex" xmlns:cx5="http://schemas.microsoft.com/office/drawing/2016/5/11/chartex" xmlns:cx6="http://schemas.microsoft.com/office/drawing/2016/5/12/chartex" xmlns:cx7="http://schemas.microsoft.com/office/drawing/2016/5/13/chartex" xmlns:cx8="http://schemas.microsoft.com/office/drawing/2016/5/14/chartex" xmlns:mc="http://schemas.openxmlformats.org/markup-compatibility/2006" xmlns:aink="http://schemas.microsoft.com/office/drawing/2016/ink" xmlns:am3d="http://schemas.microsoft.com/office/drawing/2017/model3d" xmlns:o="urn:schemas-microsoft-com:office:office" xmlns:r="http://schemas.openxmlformats.org/officeDocument/2006/relationships" xmlns:m="http://schemas.openxmlformats.org/officeDocument/2006/math" xmlns:v="urn:schemas-microsoft-com:vml" xmlns:wp14="http://schemas.microsoft.com/office/word/2010/wordprocessingDrawing" xmlns:wp="http://schemas.openxmlformats.org/drawingml/2006/wordprocessingDrawing" xmlns:w10="urn:schemas-microsoft-com:office:word" xmlns:w="http://schemas.openxmlformats.org/wordprocessingml/2006/main" xmlns:w14="http://schemas.microsoft.com/office/word/2010/wordml" xmlns:w15="http://schemas.microsoft.com/office/word/2012/wordml" xmlns:w16cex="http://schemas.microsoft.com/office/word/2018/wordml/cex" xmlns:w16cid="http://schemas.microsoft.com/office/word/2016/wordml/cid" xmlns:w16="http://schemas.microsoft.com/office/word/2018/wordml" xmlns:w16se="http://schemas.microsoft.com/office/word/2015/wordml/symex" xmlns:wpg="http://schemas.microsoft.com/office/word/2010/wordprocessingGroup" xmlns:wpi="http://schemas.microsoft.com/office/word/2010/wordprocessingInk" xmlns:wne="http://schemas.microsoft.com/office/word/2006/wordml" xmlns:wps="http://schemas.microsoft.com/office/word/2010/wordprocessingShape" mc:Ignorable="w14 w15 w16se w16cid w16 w16cex wp14">
+  <w:footnote w:type="separator" w:id="-1">
+    <w:p>
+      <w:r>
+        <w:separator/>
+      </w:r>
+    </w:p>
+  </w:footnote>
+  <w:footnote w:type="continuationSeparator" w:id="0">
+    <w:p>
+      <w:r>
+        <w:continuationSeparator/>
+      </w:r>
+    </w:p>
+  </w:footnote>
+</w:footnotes>
 </file>
 
 <file path=word/numbering.xml><?xml version="1.0" encoding="utf-8"?>
@@ -19011,7 +17026,7 @@
     <w:name w:val="heading 1"/>
     <w:basedOn w:val="a"/>
     <w:next w:val="a"/>
-    <w:link w:val="1Char"/>
+    <w:link w:val="11"/>
     <w:uiPriority w:val="9"/>
     <w:qFormat/>
     <w:rsid w:val="005B0833"/>
@@ -19033,7 +17048,7 @@
     <w:name w:val="heading 2"/>
     <w:basedOn w:val="a"/>
     <w:next w:val="a"/>
-    <w:link w:val="2Char"/>
+    <w:link w:val="21"/>
     <w:uiPriority w:val="9"/>
     <w:unhideWhenUsed/>
     <w:qFormat/>
@@ -19056,7 +17071,7 @@
     <w:name w:val="heading 3"/>
     <w:basedOn w:val="a"/>
     <w:next w:val="a"/>
-    <w:link w:val="3Char"/>
+    <w:link w:val="31"/>
     <w:uiPriority w:val="9"/>
     <w:unhideWhenUsed/>
     <w:qFormat/>
@@ -19105,7 +17120,7 @@
     <w:name w:val="Title"/>
     <w:basedOn w:val="a"/>
     <w:next w:val="a"/>
-    <w:link w:val="Char"/>
+    <w:link w:val="10"/>
     <w:uiPriority w:val="10"/>
     <w:qFormat/>
     <w:rsid w:val="00597D87"/>
@@ -19135,8 +17150,8 @@
       <w:szCs w:val="32"/>
     </w:rPr>
   </w:style>
-  <w:style w:type="character" w:customStyle="1" w:styleId="Char">
-    <w:name w:val="标题 Char"/>
+  <w:style w:type="character" w:customStyle="1" w:styleId="10">
+    <w:name w:val="标题 字符1"/>
     <w:link w:val="a3"/>
     <w:uiPriority w:val="10"/>
     <w:rsid w:val="00597D87"/>
@@ -19148,7 +17163,7 @@
       <w:szCs w:val="32"/>
     </w:rPr>
   </w:style>
-  <w:style w:type="character" w:customStyle="1" w:styleId="10">
+  <w:style w:type="character" w:customStyle="1" w:styleId="12">
     <w:name w:val="标题 1 字符"/>
     <w:basedOn w:val="a0"/>
     <w:uiPriority w:val="9"/>
@@ -19176,8 +17191,8 @@
       <w:szCs w:val="32"/>
     </w:rPr>
   </w:style>
-  <w:style w:type="character" w:customStyle="1" w:styleId="1Char">
-    <w:name w:val="标题 1 Char"/>
+  <w:style w:type="character" w:customStyle="1" w:styleId="11">
+    <w:name w:val="标题 1 字符1"/>
     <w:link w:val="1"/>
     <w:uiPriority w:val="9"/>
     <w:rsid w:val="005B0833"/>
@@ -19190,8 +17205,8 @@
       <w:szCs w:val="44"/>
     </w:rPr>
   </w:style>
-  <w:style w:type="character" w:customStyle="1" w:styleId="2Char">
-    <w:name w:val="标题 2 Char"/>
+  <w:style w:type="character" w:customStyle="1" w:styleId="21">
+    <w:name w:val="标题 2 字符1"/>
     <w:link w:val="2"/>
     <w:uiPriority w:val="9"/>
     <w:rsid w:val="005B0833"/>
@@ -19319,8 +17334,8 @@
       <w:szCs w:val="32"/>
     </w:rPr>
   </w:style>
-  <w:style w:type="character" w:customStyle="1" w:styleId="3Char">
-    <w:name w:val="标题 3 Char"/>
+  <w:style w:type="character" w:customStyle="1" w:styleId="31">
+    <w:name w:val="标题 3 字符1"/>
     <w:link w:val="3"/>
     <w:uiPriority w:val="9"/>
     <w:rsid w:val="00FD31C1"/>
@@ -19376,6 +17391,73 @@
     <w:pPr>
       <w:ind w:firstLineChars="200" w:firstLine="420"/>
     </w:pPr>
+  </w:style>
+  <w:style w:type="paragraph" w:styleId="a8">
+    <w:name w:val="header"/>
+    <w:basedOn w:val="a"/>
+    <w:link w:val="a9"/>
+    <w:uiPriority w:val="99"/>
+    <w:unhideWhenUsed/>
+    <w:rsid w:val="00FB381B"/>
+    <w:pPr>
+      <w:pBdr>
+        <w:bottom w:val="single" w:sz="6" w:space="1" w:color="auto"/>
+      </w:pBdr>
+      <w:tabs>
+        <w:tab w:val="center" w:pos="4153"/>
+        <w:tab w:val="right" w:pos="8306"/>
+      </w:tabs>
+      <w:snapToGrid w:val="0"/>
+      <w:jc w:val="center"/>
+    </w:pPr>
+    <w:rPr>
+      <w:sz w:val="18"/>
+      <w:szCs w:val="18"/>
+    </w:rPr>
+  </w:style>
+  <w:style w:type="character" w:customStyle="1" w:styleId="a9">
+    <w:name w:val="页眉 字符"/>
+    <w:basedOn w:val="a0"/>
+    <w:link w:val="a8"/>
+    <w:uiPriority w:val="99"/>
+    <w:rsid w:val="00FB381B"/>
+    <w:rPr>
+      <w:rFonts w:ascii="Calibri" w:eastAsia="宋体" w:hAnsi="Calibri" w:cs="Times New Roman"/>
+      <w:sz w:val="18"/>
+      <w:szCs w:val="18"/>
+    </w:rPr>
+  </w:style>
+  <w:style w:type="paragraph" w:styleId="aa">
+    <w:name w:val="footer"/>
+    <w:basedOn w:val="a"/>
+    <w:link w:val="ab"/>
+    <w:uiPriority w:val="99"/>
+    <w:unhideWhenUsed/>
+    <w:rsid w:val="00FB381B"/>
+    <w:pPr>
+      <w:tabs>
+        <w:tab w:val="center" w:pos="4153"/>
+        <w:tab w:val="right" w:pos="8306"/>
+      </w:tabs>
+      <w:snapToGrid w:val="0"/>
+      <w:jc w:val="left"/>
+    </w:pPr>
+    <w:rPr>
+      <w:sz w:val="18"/>
+      <w:szCs w:val="18"/>
+    </w:rPr>
+  </w:style>
+  <w:style w:type="character" w:customStyle="1" w:styleId="ab">
+    <w:name w:val="页脚 字符"/>
+    <w:basedOn w:val="a0"/>
+    <w:link w:val="aa"/>
+    <w:uiPriority w:val="99"/>
+    <w:rsid w:val="00FB381B"/>
+    <w:rPr>
+      <w:rFonts w:ascii="Calibri" w:eastAsia="宋体" w:hAnsi="Calibri" w:cs="Times New Roman"/>
+      <w:sz w:val="18"/>
+      <w:szCs w:val="18"/>
+    </w:rPr>
   </w:style>
 </w:styles>
 </file>
